--- a/subjects/SSII/hardware/act1/act1.docx
+++ b/subjects/SSII/hardware/act1/act1.docx
@@ -23,517 +23,60 @@
           <w:r>
             <w:rPr>
               <w:noProof/>
-              <w:color w:val="FFFFFF" w:themeColor="background1"/>
               <w:lang w:val="ca-ES-valencia"/>
             </w:rPr>
-            <mc:AlternateContent>
-              <mc:Choice Requires="wpg">
-                <w:drawing>
-                  <wp:anchor distT="0" distB="0" distL="114300" distR="114300" simplePos="0" relativeHeight="251659264" behindDoc="0" locked="0" layoutInCell="1" allowOverlap="1" wp14:anchorId="03371908" wp14:editId="73C808DE">
-                    <wp:simplePos x="0" y="0"/>
-                    <wp:positionH relativeFrom="page">
-                      <wp:align>center</wp:align>
-                    </wp:positionH>
-                    <wp:positionV relativeFrom="page">
-                      <wp:align>center</wp:align>
-                    </wp:positionV>
-                    <wp:extent cx="6858000" cy="9144000"/>
-                    <wp:effectExtent l="0" t="0" r="2540" b="635"/>
-                    <wp:wrapNone/>
-                    <wp:docPr id="11" name="Grupo 40"/>
-                    <wp:cNvGraphicFramePr/>
-                    <a:graphic xmlns:a="http://schemas.openxmlformats.org/drawingml/2006/main">
-                      <a:graphicData uri="http://schemas.microsoft.com/office/word/2010/wordprocessingGroup">
-                        <wpg:wgp>
-                          <wpg:cNvGrpSpPr/>
-                          <wpg:grpSpPr>
-                            <a:xfrm>
-                              <a:off x="0" y="0"/>
-                              <a:ext cx="6858000" cy="9144000"/>
-                              <a:chOff x="0" y="0"/>
-                              <a:chExt cx="6858000" cy="9144000"/>
-                            </a:xfrm>
-                          </wpg:grpSpPr>
-                          <wps:wsp>
-                            <wps:cNvPr id="33" name="Rectángulo 33"/>
-                            <wps:cNvSpPr/>
-                            <wps:spPr>
-                              <a:xfrm>
-                                <a:off x="228600" y="0"/>
-                                <a:ext cx="6629400" cy="9144000"/>
-                              </a:xfrm>
-                              <a:prstGeom prst="rect">
-                                <a:avLst/>
-                              </a:prstGeom>
-                              <a:solidFill>
-                                <a:schemeClr val="tx1"/>
-                              </a:solidFill>
-                              <a:ln>
-                                <a:noFill/>
-                              </a:ln>
-                            </wps:spPr>
-                            <wps:style>
-                              <a:lnRef idx="2">
-                                <a:schemeClr val="accent1">
-                                  <a:shade val="50000"/>
-                                </a:schemeClr>
-                              </a:lnRef>
-                              <a:fillRef idx="1">
-                                <a:schemeClr val="accent1"/>
-                              </a:fillRef>
-                              <a:effectRef idx="0">
-                                <a:schemeClr val="accent1"/>
-                              </a:effectRef>
-                              <a:fontRef idx="minor">
-                                <a:schemeClr val="lt1"/>
-                              </a:fontRef>
-                            </wps:style>
-                            <wps:txbx>
-                              <w:txbxContent>
-                                <w:sdt>
-                                  <w:sdtPr>
-                                    <w:rPr>
-                                      <w:rFonts w:asciiTheme="majorHAnsi" w:eastAsiaTheme="majorEastAsia" w:hAnsiTheme="majorHAnsi" w:cstheme="majorBidi"/>
-                                      <w:color w:val="FFFFFF" w:themeColor="background1"/>
-                                      <w:sz w:val="84"/>
-                                      <w:szCs w:val="84"/>
-                                    </w:rPr>
-                                    <w:alias w:val="Título"/>
-                                    <w:tag w:val=""/>
-                                    <w:id w:val="-960264625"/>
-                                    <w:dataBinding w:prefixMappings="xmlns:ns0='http://purl.org/dc/elements/1.1/' xmlns:ns1='http://schemas.openxmlformats.org/package/2006/metadata/core-properties' " w:xpath="/ns1:coreProperties[1]/ns0:title[1]" w:storeItemID="{6C3C8BC8-F283-45AE-878A-BAB7291924A1}"/>
-                                    <w:text/>
-                                  </w:sdtPr>
-                                  <w:sdtContent>
-                                    <w:p>
-                                      <w:pPr>
-                                        <w:pStyle w:val="Sinespaciado"/>
-                                        <w:spacing w:after="120"/>
-                                        <w:rPr>
-                                          <w:rFonts w:asciiTheme="majorHAnsi" w:eastAsiaTheme="majorEastAsia" w:hAnsiTheme="majorHAnsi" w:cstheme="majorBidi"/>
-                                          <w:color w:val="FFFFFF" w:themeColor="background1"/>
-                                          <w:sz w:val="84"/>
-                                          <w:szCs w:val="84"/>
-                                        </w:rPr>
-                                      </w:pPr>
-                                      <w:r>
-                                        <w:rPr>
-                                          <w:rFonts w:asciiTheme="majorHAnsi" w:eastAsiaTheme="majorEastAsia" w:hAnsiTheme="majorHAnsi" w:cstheme="majorBidi"/>
-                                          <w:color w:val="FFFFFF" w:themeColor="background1"/>
-                                          <w:sz w:val="84"/>
-                                          <w:szCs w:val="84"/>
-                                        </w:rPr>
-                                        <w:t>ACTIVITAT 1</w:t>
-                                      </w:r>
-                                    </w:p>
-                                  </w:sdtContent>
-                                </w:sdt>
-                                <w:p>
-                                  <w:pPr>
-                                    <w:pStyle w:val="Sinespaciado"/>
-                                    <w:rPr>
-                                      <w:color w:val="FFFFFF" w:themeColor="background1"/>
-                                      <w:sz w:val="28"/>
-                                      <w:szCs w:val="28"/>
-                                    </w:rPr>
-                                  </w:pPr>
-                                  <w:proofErr w:type="spellStart"/>
-                                  <w:r>
-                                    <w:rPr>
-                                      <w:color w:val="FFFFFF" w:themeColor="background1"/>
-                                      <w:sz w:val="28"/>
-                                      <w:szCs w:val="28"/>
-                                    </w:rPr>
-                                    <w:t>Sistemes</w:t>
-                                  </w:r>
-                                  <w:proofErr w:type="spellEnd"/>
-                                  <w:r>
-                                    <w:rPr>
-                                      <w:color w:val="FFFFFF" w:themeColor="background1"/>
-                                      <w:sz w:val="28"/>
-                                      <w:szCs w:val="28"/>
-                                    </w:rPr>
-                                    <w:t xml:space="preserve"> </w:t>
-                                  </w:r>
-                                  <w:proofErr w:type="spellStart"/>
-                                  <w:r>
-                                    <w:rPr>
-                                      <w:color w:val="FFFFFF" w:themeColor="background1"/>
-                                      <w:sz w:val="28"/>
-                                      <w:szCs w:val="28"/>
-                                    </w:rPr>
-                                    <w:t>informàtics</w:t>
-                                  </w:r>
-                                  <w:proofErr w:type="spellEnd"/>
-                                </w:p>
-                              </w:txbxContent>
-                            </wps:txbx>
-                            <wps:bodyPr rot="0" spcFirstLastPara="0" vertOverflow="overflow" horzOverflow="overflow" vert="horz" wrap="square" lIns="457200" tIns="914400" rIns="914400" bIns="2651760" numCol="1" spcCol="0" rtlCol="0" fromWordArt="0" anchor="b" anchorCtr="0" forceAA="0" compatLnSpc="1">
-                              <a:prstTxWarp prst="textNoShape">
-                                <a:avLst/>
-                              </a:prstTxWarp>
-                              <a:noAutofit/>
-                            </wps:bodyPr>
-                          </wps:wsp>
-                          <wps:wsp>
-                            <wps:cNvPr id="34" name="Rectángulo 34"/>
-                            <wps:cNvSpPr/>
-                            <wps:spPr>
-                              <a:xfrm>
-                                <a:off x="0" y="0"/>
-                                <a:ext cx="228600" cy="9144000"/>
-                              </a:xfrm>
-                              <a:prstGeom prst="rect">
-                                <a:avLst/>
-                              </a:prstGeom>
-                              <a:solidFill>
-                                <a:schemeClr val="tx1">
-                                  <a:lumMod val="50000"/>
-                                  <a:lumOff val="50000"/>
-                                </a:schemeClr>
-                              </a:solidFill>
-                              <a:ln>
-                                <a:noFill/>
-                              </a:ln>
-                            </wps:spPr>
-                            <wps:style>
-                              <a:lnRef idx="2">
-                                <a:schemeClr val="accent1">
-                                  <a:shade val="50000"/>
-                                </a:schemeClr>
-                              </a:lnRef>
-                              <a:fillRef idx="1">
-                                <a:schemeClr val="accent1"/>
-                              </a:fillRef>
-                              <a:effectRef idx="0">
-                                <a:schemeClr val="accent1"/>
-                              </a:effectRef>
-                              <a:fontRef idx="minor">
-                                <a:schemeClr val="lt1"/>
-                              </a:fontRef>
-                            </wps:style>
-                            <wps:bodyPr rot="0" spcFirstLastPara="0" vertOverflow="overflow" horzOverflow="overflow" vert="horz" wrap="square" lIns="91440" tIns="45720" rIns="91440" bIns="45720" numCol="1" spcCol="0" rtlCol="0" fromWordArt="0" anchor="ctr" anchorCtr="0" forceAA="0" compatLnSpc="1">
-                              <a:prstTxWarp prst="textNoShape">
-                                <a:avLst/>
-                              </a:prstTxWarp>
-                              <a:noAutofit/>
-                            </wps:bodyPr>
-                          </wps:wsp>
-                          <wps:wsp>
-                            <wps:cNvPr id="35" name="Cuadro de texto 35"/>
-                            <wps:cNvSpPr txBox="1"/>
-                            <wps:spPr>
-                              <a:xfrm>
-                                <a:off x="228600" y="7162800"/>
-                                <a:ext cx="6629400" cy="1561465"/>
-                              </a:xfrm>
-                              <a:prstGeom prst="rect">
-                                <a:avLst/>
-                              </a:prstGeom>
-                              <a:noFill/>
-                              <a:ln w="6350">
-                                <a:noFill/>
-                              </a:ln>
-                              <a:effectLst/>
-                            </wps:spPr>
-                            <wps:style>
-                              <a:lnRef idx="0">
-                                <a:schemeClr val="accent1"/>
-                              </a:lnRef>
-                              <a:fillRef idx="0">
-                                <a:schemeClr val="accent1"/>
-                              </a:fillRef>
-                              <a:effectRef idx="0">
-                                <a:schemeClr val="accent1"/>
-                              </a:effectRef>
-                              <a:fontRef idx="minor">
-                                <a:schemeClr val="dk1"/>
-                              </a:fontRef>
-                            </wps:style>
-                            <wps:txbx>
-                              <w:txbxContent>
-                                <w:sdt>
-                                  <w:sdtPr>
-                                    <w:rPr>
-                                      <w:color w:val="FFFFFF" w:themeColor="background1"/>
-                                      <w:sz w:val="32"/>
-                                      <w:szCs w:val="32"/>
-                                    </w:rPr>
-                                    <w:alias w:val="Autor"/>
-                                    <w:tag w:val=""/>
-                                    <w:id w:val="-315646564"/>
-                                    <w:dataBinding w:prefixMappings="xmlns:ns0='http://purl.org/dc/elements/1.1/' xmlns:ns1='http://schemas.openxmlformats.org/package/2006/metadata/core-properties' " w:xpath="/ns1:coreProperties[1]/ns0:creator[1]" w:storeItemID="{6C3C8BC8-F283-45AE-878A-BAB7291924A1}"/>
-                                    <w:text/>
-                                  </w:sdtPr>
-                                  <w:sdtContent>
-                                    <w:p>
-                                      <w:pPr>
-                                        <w:pStyle w:val="Sinespaciado"/>
-                                        <w:rPr>
-                                          <w:color w:val="FFFFFF" w:themeColor="background1"/>
-                                          <w:sz w:val="32"/>
-                                          <w:szCs w:val="32"/>
-                                        </w:rPr>
-                                      </w:pPr>
-                                      <w:r>
-                                        <w:rPr>
-                                          <w:color w:val="FFFFFF" w:themeColor="background1"/>
-                                          <w:sz w:val="32"/>
-                                          <w:szCs w:val="32"/>
-                                        </w:rPr>
-                                        <w:t>Darío Lorente</w:t>
-                                      </w:r>
-                                    </w:p>
-                                  </w:sdtContent>
-                                </w:sdt>
-                                <w:p>
-                                  <w:pPr>
-                                    <w:pStyle w:val="Sinespaciado"/>
-                                    <w:rPr>
-                                      <w:color w:val="FFFFFF" w:themeColor="background1"/>
-                                      <w:sz w:val="18"/>
-                                      <w:szCs w:val="18"/>
-                                    </w:rPr>
-                                  </w:pPr>
-                                  <w:sdt>
-                                    <w:sdtPr>
-                                      <w:rPr>
-                                        <w:caps/>
-                                        <w:color w:val="FFFFFF" w:themeColor="background1"/>
-                                        <w:sz w:val="18"/>
-                                        <w:szCs w:val="18"/>
-                                        <w:u w:val="single"/>
-                                      </w:rPr>
-                                      <w:alias w:val="Compañía"/>
-                                      <w:tag w:val=""/>
-                                      <w:id w:val="-775099975"/>
-                                      <w:dataBinding w:prefixMappings="xmlns:ns0='http://schemas.openxmlformats.org/officeDocument/2006/extended-properties' " w:xpath="/ns0:Properties[1]/ns0:Company[1]" w:storeItemID="{6668398D-A668-4E3E-A5EB-62B293D839F1}"/>
-                                      <w:text/>
-                                    </w:sdtPr>
-                                    <w:sdtContent>
-                                      <w:r>
-                                        <w:rPr>
-                                          <w:caps/>
-                                          <w:color w:val="FFFFFF" w:themeColor="background1"/>
-                                          <w:sz w:val="18"/>
-                                          <w:szCs w:val="18"/>
-                                          <w:u w:val="single"/>
-                                        </w:rPr>
-                                        <w:t>Cipfp mislata</w:t>
-                                      </w:r>
-                                    </w:sdtContent>
-                                  </w:sdt>
-                                  <w:r>
-                                    <w:rPr>
-                                      <w:color w:val="FFFFFF" w:themeColor="background1"/>
-                                      <w:sz w:val="18"/>
-                                      <w:szCs w:val="18"/>
-                                    </w:rPr>
-                                    <w:t> </w:t>
-                                  </w:r>
-                                </w:p>
-                              </w:txbxContent>
-                            </wps:txbx>
-                            <wps:bodyPr rot="0" spcFirstLastPara="0" vertOverflow="overflow" horzOverflow="overflow" vert="horz" wrap="square" lIns="457200" tIns="0" rIns="914400" bIns="0" numCol="1" spcCol="0" rtlCol="0" fromWordArt="0" anchor="b" anchorCtr="0" forceAA="0" compatLnSpc="1">
-                              <a:prstTxWarp prst="textNoShape">
-                                <a:avLst/>
-                              </a:prstTxWarp>
-                              <a:noAutofit/>
-                            </wps:bodyPr>
-                          </wps:wsp>
-                        </wpg:wgp>
-                      </a:graphicData>
-                    </a:graphic>
-                    <wp14:sizeRelH relativeFrom="page">
-                      <wp14:pctWidth>88200</wp14:pctWidth>
-                    </wp14:sizeRelH>
-                    <wp14:sizeRelV relativeFrom="page">
-                      <wp14:pctHeight>90900</wp14:pctHeight>
-                    </wp14:sizeRelV>
-                  </wp:anchor>
-                </w:drawing>
-              </mc:Choice>
-              <mc:Fallback>
-                <w:pict>
-                  <v:group w14:anchorId="03371908" id="Grupo 40" o:spid="_x0000_s1026" style="position:absolute;margin-left:0;margin-top:0;width:540pt;height:10in;z-index:251659264;mso-width-percent:882;mso-height-percent:909;mso-position-horizontal:center;mso-position-horizontal-relative:page;mso-position-vertical:center;mso-position-vertical-relative:page;mso-width-percent:882;mso-height-percent:909" coordsize="68580,91440" o:gfxdata="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">
-                    <v:rect id="Rectángulo 33" o:spid="_x0000_s1027" style="position:absolute;left:2286;width:66294;height:91440;visibility:visible;mso-wrap-style:square;v-text-anchor:bottom" o:gfxdata="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" fillcolor="black [3213]" stroked="f" strokeweight="1pt">
-                      <v:textbox inset="36pt,1in,1in,208.8pt">
-                        <w:txbxContent>
-                          <w:sdt>
-                            <w:sdtPr>
-                              <w:rPr>
-                                <w:rFonts w:asciiTheme="majorHAnsi" w:eastAsiaTheme="majorEastAsia" w:hAnsiTheme="majorHAnsi" w:cstheme="majorBidi"/>
-                                <w:color w:val="FFFFFF" w:themeColor="background1"/>
-                                <w:sz w:val="84"/>
-                                <w:szCs w:val="84"/>
-                              </w:rPr>
-                              <w:alias w:val="Título"/>
-                              <w:tag w:val=""/>
-                              <w:id w:val="-960264625"/>
-                              <w:dataBinding w:prefixMappings="xmlns:ns0='http://purl.org/dc/elements/1.1/' xmlns:ns1='http://schemas.openxmlformats.org/package/2006/metadata/core-properties' " w:xpath="/ns1:coreProperties[1]/ns0:title[1]" w:storeItemID="{6C3C8BC8-F283-45AE-878A-BAB7291924A1}"/>
-                              <w:text/>
-                            </w:sdtPr>
-                            <w:sdtContent>
-                              <w:p>
-                                <w:pPr>
-                                  <w:pStyle w:val="Sinespaciado"/>
-                                  <w:spacing w:after="120"/>
-                                  <w:rPr>
-                                    <w:rFonts w:asciiTheme="majorHAnsi" w:eastAsiaTheme="majorEastAsia" w:hAnsiTheme="majorHAnsi" w:cstheme="majorBidi"/>
-                                    <w:color w:val="FFFFFF" w:themeColor="background1"/>
-                                    <w:sz w:val="84"/>
-                                    <w:szCs w:val="84"/>
-                                  </w:rPr>
-                                </w:pPr>
-                                <w:r>
-                                  <w:rPr>
-                                    <w:rFonts w:asciiTheme="majorHAnsi" w:eastAsiaTheme="majorEastAsia" w:hAnsiTheme="majorHAnsi" w:cstheme="majorBidi"/>
-                                    <w:color w:val="FFFFFF" w:themeColor="background1"/>
-                                    <w:sz w:val="84"/>
-                                    <w:szCs w:val="84"/>
-                                  </w:rPr>
-                                  <w:t>ACTIVITAT 1</w:t>
-                                </w:r>
-                              </w:p>
-                            </w:sdtContent>
-                          </w:sdt>
-                          <w:p>
-                            <w:pPr>
-                              <w:pStyle w:val="Sinespaciado"/>
-                              <w:rPr>
-                                <w:color w:val="FFFFFF" w:themeColor="background1"/>
-                                <w:sz w:val="28"/>
-                                <w:szCs w:val="28"/>
-                              </w:rPr>
-                            </w:pPr>
-                            <w:proofErr w:type="spellStart"/>
-                            <w:r>
-                              <w:rPr>
-                                <w:color w:val="FFFFFF" w:themeColor="background1"/>
-                                <w:sz w:val="28"/>
-                                <w:szCs w:val="28"/>
-                              </w:rPr>
-                              <w:t>Sistemes</w:t>
-                            </w:r>
-                            <w:proofErr w:type="spellEnd"/>
-                            <w:r>
-                              <w:rPr>
-                                <w:color w:val="FFFFFF" w:themeColor="background1"/>
-                                <w:sz w:val="28"/>
-                                <w:szCs w:val="28"/>
-                              </w:rPr>
-                              <w:t xml:space="preserve"> </w:t>
-                            </w:r>
-                            <w:proofErr w:type="spellStart"/>
-                            <w:r>
-                              <w:rPr>
-                                <w:color w:val="FFFFFF" w:themeColor="background1"/>
-                                <w:sz w:val="28"/>
-                                <w:szCs w:val="28"/>
-                              </w:rPr>
-                              <w:t>informàtics</w:t>
-                            </w:r>
-                            <w:proofErr w:type="spellEnd"/>
-                          </w:p>
-                        </w:txbxContent>
-                      </v:textbox>
-                    </v:rect>
-                    <v:rect id="Rectángulo 34" o:spid="_x0000_s1028" style="position:absolute;width:2286;height:91440;visibility:visible;mso-wrap-style:square;v-text-anchor:middle" o:gfxdata="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" fillcolor="gray [1629]" stroked="f" strokeweight="1pt"/>
-                    <v:shapetype id="_x0000_t202" coordsize="21600,21600" o:spt="202" path="m,l,21600r21600,l21600,xe">
-                      <v:stroke joinstyle="miter"/>
-                      <v:path gradientshapeok="t" o:connecttype="rect"/>
-                    </v:shapetype>
-                    <v:shape id="Cuadro de texto 35" o:spid="_x0000_s1029" type="#_x0000_t202" style="position:absolute;left:2286;top:71628;width:66294;height:15614;visibility:visible;mso-wrap-style:square;v-text-anchor:bottom" o:gfxdata="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" filled="f" stroked="f" strokeweight=".5pt">
-                      <v:textbox inset="36pt,0,1in,0">
-                        <w:txbxContent>
-                          <w:sdt>
-                            <w:sdtPr>
-                              <w:rPr>
-                                <w:color w:val="FFFFFF" w:themeColor="background1"/>
-                                <w:sz w:val="32"/>
-                                <w:szCs w:val="32"/>
-                              </w:rPr>
-                              <w:alias w:val="Autor"/>
-                              <w:tag w:val=""/>
-                              <w:id w:val="-315646564"/>
-                              <w:dataBinding w:prefixMappings="xmlns:ns0='http://purl.org/dc/elements/1.1/' xmlns:ns1='http://schemas.openxmlformats.org/package/2006/metadata/core-properties' " w:xpath="/ns1:coreProperties[1]/ns0:creator[1]" w:storeItemID="{6C3C8BC8-F283-45AE-878A-BAB7291924A1}"/>
-                              <w:text/>
-                            </w:sdtPr>
-                            <w:sdtContent>
-                              <w:p>
-                                <w:pPr>
-                                  <w:pStyle w:val="Sinespaciado"/>
-                                  <w:rPr>
-                                    <w:color w:val="FFFFFF" w:themeColor="background1"/>
-                                    <w:sz w:val="32"/>
-                                    <w:szCs w:val="32"/>
-                                  </w:rPr>
-                                </w:pPr>
-                                <w:r>
-                                  <w:rPr>
-                                    <w:color w:val="FFFFFF" w:themeColor="background1"/>
-                                    <w:sz w:val="32"/>
-                                    <w:szCs w:val="32"/>
-                                  </w:rPr>
-                                  <w:t>Darío Lorente</w:t>
-                                </w:r>
-                              </w:p>
-                            </w:sdtContent>
-                          </w:sdt>
-                          <w:p>
-                            <w:pPr>
-                              <w:pStyle w:val="Sinespaciado"/>
-                              <w:rPr>
-                                <w:color w:val="FFFFFF" w:themeColor="background1"/>
-                                <w:sz w:val="18"/>
-                                <w:szCs w:val="18"/>
-                              </w:rPr>
-                            </w:pPr>
-                            <w:sdt>
-                              <w:sdtPr>
-                                <w:rPr>
-                                  <w:caps/>
-                                  <w:color w:val="FFFFFF" w:themeColor="background1"/>
-                                  <w:sz w:val="18"/>
-                                  <w:szCs w:val="18"/>
-                                  <w:u w:val="single"/>
-                                </w:rPr>
-                                <w:alias w:val="Compañía"/>
-                                <w:tag w:val=""/>
-                                <w:id w:val="-775099975"/>
-                                <w:dataBinding w:prefixMappings="xmlns:ns0='http://schemas.openxmlformats.org/officeDocument/2006/extended-properties' " w:xpath="/ns0:Properties[1]/ns0:Company[1]" w:storeItemID="{6668398D-A668-4E3E-A5EB-62B293D839F1}"/>
-                                <w:text/>
-                              </w:sdtPr>
-                              <w:sdtContent>
-                                <w:r>
-                                  <w:rPr>
-                                    <w:caps/>
-                                    <w:color w:val="FFFFFF" w:themeColor="background1"/>
-                                    <w:sz w:val="18"/>
-                                    <w:szCs w:val="18"/>
-                                    <w:u w:val="single"/>
-                                  </w:rPr>
-                                  <w:t>Cipfp mislata</w:t>
-                                </w:r>
-                              </w:sdtContent>
-                            </w:sdt>
-                            <w:r>
-                              <w:rPr>
-                                <w:color w:val="FFFFFF" w:themeColor="background1"/>
-                                <w:sz w:val="18"/>
-                                <w:szCs w:val="18"/>
-                              </w:rPr>
-                              <w:t> </w:t>
-                            </w:r>
-                          </w:p>
-                        </w:txbxContent>
-                      </v:textbox>
-                    </v:shape>
-                    <w10:wrap anchorx="page" anchory="page"/>
-                  </v:group>
-                </w:pict>
-              </mc:Fallback>
-            </mc:AlternateContent>
+            <w:drawing>
+              <wp:anchor distT="0" distB="0" distL="114300" distR="114300" simplePos="0" relativeHeight="251662336" behindDoc="0" locked="0" layoutInCell="1" allowOverlap="1" wp14:anchorId="2EE66E01" wp14:editId="03336783">
+                <wp:simplePos x="0" y="0"/>
+                <wp:positionH relativeFrom="page">
+                  <wp:align>left</wp:align>
+                </wp:positionH>
+                <wp:positionV relativeFrom="paragraph">
+                  <wp:posOffset>-914400</wp:posOffset>
+                </wp:positionV>
+                <wp:extent cx="7524750" cy="11250930"/>
+                <wp:effectExtent l="0" t="0" r="0" b="7620"/>
+                <wp:wrapNone/>
+                <wp:docPr id="1223796368" name="Imagen 6" descr="Imagen de la pantalla de un celular con letras&#10;&#10;El contenido generado por IA puede ser incorrecto."/>
+                <wp:cNvGraphicFramePr>
+                  <a:graphicFrameLocks xmlns:a="http://schemas.openxmlformats.org/drawingml/2006/main" noChangeAspect="1"/>
+                </wp:cNvGraphicFramePr>
+                <a:graphic xmlns:a="http://schemas.openxmlformats.org/drawingml/2006/main">
+                  <a:graphicData uri="http://schemas.openxmlformats.org/drawingml/2006/picture">
+                    <pic:pic xmlns:pic="http://schemas.openxmlformats.org/drawingml/2006/picture">
+                      <pic:nvPicPr>
+                        <pic:cNvPr id="1223796368" name="Imagen 6" descr="Imagen de la pantalla de un celular con letras&#10;&#10;El contenido generado por IA puede ser incorrecto."/>
+                        <pic:cNvPicPr/>
+                      </pic:nvPicPr>
+                      <pic:blipFill>
+                        <a:blip r:embed="rId7">
+                          <a:extLst>
+                            <a:ext uri="{28A0092B-C50C-407E-A947-70E740481C1C}">
+                              <a14:useLocalDpi xmlns:a14="http://schemas.microsoft.com/office/drawing/2010/main" val="0"/>
+                            </a:ext>
+                          </a:extLst>
+                        </a:blip>
+                        <a:stretch>
+                          <a:fillRect/>
+                        </a:stretch>
+                      </pic:blipFill>
+                      <pic:spPr>
+                        <a:xfrm>
+                          <a:off x="0" y="0"/>
+                          <a:ext cx="7524750" cy="11250930"/>
+                        </a:xfrm>
+                        <a:prstGeom prst="rect">
+                          <a:avLst/>
+                        </a:prstGeom>
+                      </pic:spPr>
+                    </pic:pic>
+                  </a:graphicData>
+                </a:graphic>
+                <wp14:sizeRelH relativeFrom="margin">
+                  <wp14:pctWidth>0</wp14:pctWidth>
+                </wp14:sizeRelH>
+              </wp:anchor>
+            </w:drawing>
           </w:r>
           <w:r>
             <w:rPr>
@@ -551,6 +94,766 @@
         </w:rPr>
       </w:pPr>
     </w:p>
+    <w:sdt>
+      <w:sdtPr>
+        <w:id w:val="1274438181"/>
+        <w:docPartObj>
+          <w:docPartGallery w:val="Table of Contents"/>
+          <w:docPartUnique/>
+        </w:docPartObj>
+      </w:sdtPr>
+      <w:sdtEndPr>
+        <w:rPr>
+          <w:rFonts w:asciiTheme="minorHAnsi" w:eastAsiaTheme="minorHAnsi" w:hAnsiTheme="minorHAnsi" w:cstheme="minorBidi"/>
+          <w:b/>
+          <w:bCs/>
+          <w:color w:val="auto"/>
+          <w:kern w:val="2"/>
+          <w:sz w:val="22"/>
+          <w:szCs w:val="22"/>
+          <w:lang w:val="es-ES" w:eastAsia="en-US"/>
+          <w14:ligatures w14:val="standardContextual"/>
+        </w:rPr>
+      </w:sdtEndPr>
+      <w:sdtContent>
+        <w:p>
+          <w:pPr>
+            <w:pStyle w:val="TtuloTDC"/>
+          </w:pPr>
+          <w:r>
+            <w:t>Contents</w:t>
+          </w:r>
+        </w:p>
+        <w:p>
+          <w:pPr>
+            <w:pStyle w:val="TDC2"/>
+            <w:tabs>
+              <w:tab w:val="right" w:leader="dot" w:pos="9016"/>
+            </w:tabs>
+            <w:rPr>
+              <w:noProof/>
+            </w:rPr>
+          </w:pPr>
+          <w:r>
+            <w:fldChar w:fldCharType="begin"/>
+          </w:r>
+          <w:r>
+            <w:instrText xml:space="preserve"> TOC \o "1-3" \h \z \u </w:instrText>
+          </w:r>
+          <w:r>
+            <w:fldChar w:fldCharType="separate"/>
+          </w:r>
+          <w:hyperlink w:anchor="_Toc201862225" w:history="1">
+            <w:r>
+              <w:rPr>
+                <w:rStyle w:val="Hipervnculo"/>
+                <w:noProof/>
+                <w:lang w:val="ca-ES-valencia"/>
+              </w:rPr>
+              <w:t>1. Justifica si els següents números estan expressants d manera correcta en la seua respetciva base:</w:t>
+            </w:r>
+            <w:r>
+              <w:rPr>
+                <w:noProof/>
+                <w:webHidden/>
+              </w:rPr>
+              <w:tab/>
+            </w:r>
+            <w:r>
+              <w:rPr>
+                <w:noProof/>
+                <w:webHidden/>
+              </w:rPr>
+              <w:fldChar w:fldCharType="begin"/>
+            </w:r>
+            <w:r>
+              <w:rPr>
+                <w:noProof/>
+                <w:webHidden/>
+              </w:rPr>
+              <w:instrText xml:space="preserve"> PAGEREF _Toc201862225 \h </w:instrText>
+            </w:r>
+            <w:r>
+              <w:rPr>
+                <w:noProof/>
+                <w:webHidden/>
+              </w:rPr>
+            </w:r>
+            <w:r>
+              <w:rPr>
+                <w:noProof/>
+                <w:webHidden/>
+              </w:rPr>
+              <w:fldChar w:fldCharType="separate"/>
+            </w:r>
+            <w:r>
+              <w:rPr>
+                <w:noProof/>
+                <w:webHidden/>
+              </w:rPr>
+              <w:t>2</w:t>
+            </w:r>
+            <w:r>
+              <w:rPr>
+                <w:noProof/>
+                <w:webHidden/>
+              </w:rPr>
+              <w:fldChar w:fldCharType="end"/>
+            </w:r>
+          </w:hyperlink>
+        </w:p>
+        <w:p>
+          <w:pPr>
+            <w:pStyle w:val="TDC2"/>
+            <w:tabs>
+              <w:tab w:val="right" w:leader="dot" w:pos="9016"/>
+            </w:tabs>
+            <w:rPr>
+              <w:noProof/>
+            </w:rPr>
+          </w:pPr>
+          <w:hyperlink w:anchor="_Toc201862226" w:history="1">
+            <w:r>
+              <w:rPr>
+                <w:rStyle w:val="Hipervnculo"/>
+                <w:noProof/>
+                <w:lang w:val="ca-ES-valencia"/>
+              </w:rPr>
+              <w:t>2. Mostra els 10 números anteriors i posteriors als següents números, realitza l'exercici en vertical:</w:t>
+            </w:r>
+            <w:r>
+              <w:rPr>
+                <w:noProof/>
+                <w:webHidden/>
+              </w:rPr>
+              <w:tab/>
+            </w:r>
+            <w:r>
+              <w:rPr>
+                <w:noProof/>
+                <w:webHidden/>
+              </w:rPr>
+              <w:fldChar w:fldCharType="begin"/>
+            </w:r>
+            <w:r>
+              <w:rPr>
+                <w:noProof/>
+                <w:webHidden/>
+              </w:rPr>
+              <w:instrText xml:space="preserve"> PAGEREF _Toc201862226 \h </w:instrText>
+            </w:r>
+            <w:r>
+              <w:rPr>
+                <w:noProof/>
+                <w:webHidden/>
+              </w:rPr>
+            </w:r>
+            <w:r>
+              <w:rPr>
+                <w:noProof/>
+                <w:webHidden/>
+              </w:rPr>
+              <w:fldChar w:fldCharType="separate"/>
+            </w:r>
+            <w:r>
+              <w:rPr>
+                <w:noProof/>
+                <w:webHidden/>
+              </w:rPr>
+              <w:t>3</w:t>
+            </w:r>
+            <w:r>
+              <w:rPr>
+                <w:noProof/>
+                <w:webHidden/>
+              </w:rPr>
+              <w:fldChar w:fldCharType="end"/>
+            </w:r>
+          </w:hyperlink>
+        </w:p>
+        <w:p>
+          <w:pPr>
+            <w:pStyle w:val="TDC2"/>
+            <w:tabs>
+              <w:tab w:val="right" w:leader="dot" w:pos="9016"/>
+            </w:tabs>
+            <w:rPr>
+              <w:noProof/>
+            </w:rPr>
+          </w:pPr>
+          <w:hyperlink w:anchor="_Toc201862227" w:history="1">
+            <w:r>
+              <w:rPr>
+                <w:rStyle w:val="Hipervnculo"/>
+                <w:noProof/>
+                <w:lang w:val="ca-ES-valencia"/>
+              </w:rPr>
+              <w:t>3. Converteix a la resta de bases:</w:t>
+            </w:r>
+            <w:r>
+              <w:rPr>
+                <w:noProof/>
+                <w:webHidden/>
+              </w:rPr>
+              <w:tab/>
+            </w:r>
+            <w:r>
+              <w:rPr>
+                <w:noProof/>
+                <w:webHidden/>
+              </w:rPr>
+              <w:fldChar w:fldCharType="begin"/>
+            </w:r>
+            <w:r>
+              <w:rPr>
+                <w:noProof/>
+                <w:webHidden/>
+              </w:rPr>
+              <w:instrText xml:space="preserve"> PAGEREF _Toc201862227 \h </w:instrText>
+            </w:r>
+            <w:r>
+              <w:rPr>
+                <w:noProof/>
+                <w:webHidden/>
+              </w:rPr>
+            </w:r>
+            <w:r>
+              <w:rPr>
+                <w:noProof/>
+                <w:webHidden/>
+              </w:rPr>
+              <w:fldChar w:fldCharType="separate"/>
+            </w:r>
+            <w:r>
+              <w:rPr>
+                <w:noProof/>
+                <w:webHidden/>
+              </w:rPr>
+              <w:t>4</w:t>
+            </w:r>
+            <w:r>
+              <w:rPr>
+                <w:noProof/>
+                <w:webHidden/>
+              </w:rPr>
+              <w:fldChar w:fldCharType="end"/>
+            </w:r>
+          </w:hyperlink>
+        </w:p>
+        <w:p>
+          <w:pPr>
+            <w:pStyle w:val="TDC2"/>
+            <w:tabs>
+              <w:tab w:val="right" w:leader="dot" w:pos="9016"/>
+            </w:tabs>
+            <w:rPr>
+              <w:noProof/>
+            </w:rPr>
+          </w:pPr>
+          <w:hyperlink w:anchor="_Toc201862228" w:history="1">
+            <w:r>
+              <w:rPr>
+                <w:rStyle w:val="Hipervnculo"/>
+                <w:noProof/>
+                <w:lang w:val="ca-ES-valencia"/>
+              </w:rPr>
+              <w:t>4. Calcula les següents operacions binàries, mostra tot el procés:</w:t>
+            </w:r>
+            <w:r>
+              <w:rPr>
+                <w:noProof/>
+                <w:webHidden/>
+              </w:rPr>
+              <w:tab/>
+            </w:r>
+            <w:r>
+              <w:rPr>
+                <w:noProof/>
+                <w:webHidden/>
+              </w:rPr>
+              <w:fldChar w:fldCharType="begin"/>
+            </w:r>
+            <w:r>
+              <w:rPr>
+                <w:noProof/>
+                <w:webHidden/>
+              </w:rPr>
+              <w:instrText xml:space="preserve"> PAGEREF _Toc201862228 \h </w:instrText>
+            </w:r>
+            <w:r>
+              <w:rPr>
+                <w:noProof/>
+                <w:webHidden/>
+              </w:rPr>
+            </w:r>
+            <w:r>
+              <w:rPr>
+                <w:noProof/>
+                <w:webHidden/>
+              </w:rPr>
+              <w:fldChar w:fldCharType="separate"/>
+            </w:r>
+            <w:r>
+              <w:rPr>
+                <w:noProof/>
+                <w:webHidden/>
+              </w:rPr>
+              <w:t>7</w:t>
+            </w:r>
+            <w:r>
+              <w:rPr>
+                <w:noProof/>
+                <w:webHidden/>
+              </w:rPr>
+              <w:fldChar w:fldCharType="end"/>
+            </w:r>
+          </w:hyperlink>
+        </w:p>
+        <w:p>
+          <w:pPr>
+            <w:pStyle w:val="TDC2"/>
+            <w:tabs>
+              <w:tab w:val="right" w:leader="dot" w:pos="9016"/>
+            </w:tabs>
+            <w:rPr>
+              <w:noProof/>
+            </w:rPr>
+          </w:pPr>
+          <w:hyperlink w:anchor="_Toc201862229" w:history="1">
+            <w:r>
+              <w:rPr>
+                <w:rStyle w:val="Hipervnculo"/>
+                <w:noProof/>
+                <w:lang w:val="ca-ES-valencia"/>
+              </w:rPr>
+              <w:t>5.Crea una llista amb 5 noms de programari per a cada punt:</w:t>
+            </w:r>
+            <w:r>
+              <w:rPr>
+                <w:noProof/>
+                <w:webHidden/>
+              </w:rPr>
+              <w:tab/>
+            </w:r>
+            <w:r>
+              <w:rPr>
+                <w:noProof/>
+                <w:webHidden/>
+              </w:rPr>
+              <w:fldChar w:fldCharType="begin"/>
+            </w:r>
+            <w:r>
+              <w:rPr>
+                <w:noProof/>
+                <w:webHidden/>
+              </w:rPr>
+              <w:instrText xml:space="preserve"> PAGEREF _Toc201862229 \h </w:instrText>
+            </w:r>
+            <w:r>
+              <w:rPr>
+                <w:noProof/>
+                <w:webHidden/>
+              </w:rPr>
+            </w:r>
+            <w:r>
+              <w:rPr>
+                <w:noProof/>
+                <w:webHidden/>
+              </w:rPr>
+              <w:fldChar w:fldCharType="separate"/>
+            </w:r>
+            <w:r>
+              <w:rPr>
+                <w:noProof/>
+                <w:webHidden/>
+              </w:rPr>
+              <w:t>10</w:t>
+            </w:r>
+            <w:r>
+              <w:rPr>
+                <w:noProof/>
+                <w:webHidden/>
+              </w:rPr>
+              <w:fldChar w:fldCharType="end"/>
+            </w:r>
+          </w:hyperlink>
+        </w:p>
+        <w:p>
+          <w:pPr>
+            <w:pStyle w:val="TDC2"/>
+            <w:tabs>
+              <w:tab w:val="right" w:leader="dot" w:pos="9016"/>
+            </w:tabs>
+            <w:rPr>
+              <w:noProof/>
+            </w:rPr>
+          </w:pPr>
+          <w:hyperlink w:anchor="_Toc201862230" w:history="1">
+            <w:r>
+              <w:rPr>
+                <w:rStyle w:val="Hipervnculo"/>
+                <w:noProof/>
+                <w:lang w:val="ca-ES-valencia"/>
+              </w:rPr>
+              <w:t>6. Dibuixa l'arquitectura de Von Newmann</w:t>
+            </w:r>
+            <w:r>
+              <w:rPr>
+                <w:noProof/>
+                <w:webHidden/>
+              </w:rPr>
+              <w:tab/>
+            </w:r>
+            <w:r>
+              <w:rPr>
+                <w:noProof/>
+                <w:webHidden/>
+              </w:rPr>
+              <w:fldChar w:fldCharType="begin"/>
+            </w:r>
+            <w:r>
+              <w:rPr>
+                <w:noProof/>
+                <w:webHidden/>
+              </w:rPr>
+              <w:instrText xml:space="preserve"> PAGEREF _Toc201862230 \h </w:instrText>
+            </w:r>
+            <w:r>
+              <w:rPr>
+                <w:noProof/>
+                <w:webHidden/>
+              </w:rPr>
+            </w:r>
+            <w:r>
+              <w:rPr>
+                <w:noProof/>
+                <w:webHidden/>
+              </w:rPr>
+              <w:fldChar w:fldCharType="separate"/>
+            </w:r>
+            <w:r>
+              <w:rPr>
+                <w:noProof/>
+                <w:webHidden/>
+              </w:rPr>
+              <w:t>10</w:t>
+            </w:r>
+            <w:r>
+              <w:rPr>
+                <w:noProof/>
+                <w:webHidden/>
+              </w:rPr>
+              <w:fldChar w:fldCharType="end"/>
+            </w:r>
+          </w:hyperlink>
+        </w:p>
+        <w:p>
+          <w:pPr>
+            <w:pStyle w:val="TDC2"/>
+            <w:tabs>
+              <w:tab w:val="right" w:leader="dot" w:pos="9016"/>
+            </w:tabs>
+            <w:rPr>
+              <w:noProof/>
+            </w:rPr>
+          </w:pPr>
+          <w:hyperlink w:anchor="_Toc201862231" w:history="1">
+            <w:r>
+              <w:rPr>
+                <w:rStyle w:val="Hipervnculo"/>
+                <w:noProof/>
+                <w:lang w:val="ca-ES-valencia"/>
+              </w:rPr>
+              <w:t>7. Dibuixa la jerarquia de memòria</w:t>
+            </w:r>
+            <w:r>
+              <w:rPr>
+                <w:noProof/>
+                <w:webHidden/>
+              </w:rPr>
+              <w:tab/>
+            </w:r>
+            <w:r>
+              <w:rPr>
+                <w:noProof/>
+                <w:webHidden/>
+              </w:rPr>
+              <w:fldChar w:fldCharType="begin"/>
+            </w:r>
+            <w:r>
+              <w:rPr>
+                <w:noProof/>
+                <w:webHidden/>
+              </w:rPr>
+              <w:instrText xml:space="preserve"> PAGEREF _Toc201862231 \h </w:instrText>
+            </w:r>
+            <w:r>
+              <w:rPr>
+                <w:noProof/>
+                <w:webHidden/>
+              </w:rPr>
+            </w:r>
+            <w:r>
+              <w:rPr>
+                <w:noProof/>
+                <w:webHidden/>
+              </w:rPr>
+              <w:fldChar w:fldCharType="separate"/>
+            </w:r>
+            <w:r>
+              <w:rPr>
+                <w:noProof/>
+                <w:webHidden/>
+              </w:rPr>
+              <w:t>11</w:t>
+            </w:r>
+            <w:r>
+              <w:rPr>
+                <w:noProof/>
+                <w:webHidden/>
+              </w:rPr>
+              <w:fldChar w:fldCharType="end"/>
+            </w:r>
+          </w:hyperlink>
+        </w:p>
+        <w:p>
+          <w:pPr>
+            <w:pStyle w:val="TDC2"/>
+            <w:tabs>
+              <w:tab w:val="right" w:leader="dot" w:pos="9016"/>
+            </w:tabs>
+            <w:rPr>
+              <w:noProof/>
+            </w:rPr>
+          </w:pPr>
+          <w:hyperlink w:anchor="_Toc201862232" w:history="1">
+            <w:r>
+              <w:rPr>
+                <w:rStyle w:val="Hipervnculo"/>
+                <w:noProof/>
+                <w:lang w:val="ca-ES-valencia"/>
+              </w:rPr>
+              <w:t>8. Dibuixa la representació dels següents components electrònics.</w:t>
+            </w:r>
+            <w:r>
+              <w:rPr>
+                <w:noProof/>
+                <w:webHidden/>
+              </w:rPr>
+              <w:tab/>
+            </w:r>
+            <w:r>
+              <w:rPr>
+                <w:noProof/>
+                <w:webHidden/>
+              </w:rPr>
+              <w:fldChar w:fldCharType="begin"/>
+            </w:r>
+            <w:r>
+              <w:rPr>
+                <w:noProof/>
+                <w:webHidden/>
+              </w:rPr>
+              <w:instrText xml:space="preserve"> PAGEREF _Toc201862232 \h </w:instrText>
+            </w:r>
+            <w:r>
+              <w:rPr>
+                <w:noProof/>
+                <w:webHidden/>
+              </w:rPr>
+            </w:r>
+            <w:r>
+              <w:rPr>
+                <w:noProof/>
+                <w:webHidden/>
+              </w:rPr>
+              <w:fldChar w:fldCharType="separate"/>
+            </w:r>
+            <w:r>
+              <w:rPr>
+                <w:noProof/>
+                <w:webHidden/>
+              </w:rPr>
+              <w:t>12</w:t>
+            </w:r>
+            <w:r>
+              <w:rPr>
+                <w:noProof/>
+                <w:webHidden/>
+              </w:rPr>
+              <w:fldChar w:fldCharType="end"/>
+            </w:r>
+          </w:hyperlink>
+        </w:p>
+        <w:p>
+          <w:pPr>
+            <w:pStyle w:val="TDC2"/>
+            <w:tabs>
+              <w:tab w:val="right" w:leader="dot" w:pos="9016"/>
+            </w:tabs>
+            <w:rPr>
+              <w:noProof/>
+            </w:rPr>
+          </w:pPr>
+          <w:hyperlink w:anchor="_Toc201862233" w:history="1">
+            <w:r>
+              <w:rPr>
+                <w:rStyle w:val="Hipervnculo"/>
+                <w:noProof/>
+                <w:lang w:val="ca-ES-valencia"/>
+              </w:rPr>
+              <w:t>9. Utilitzant Simulide realitza un circuit que mitjançant l'ús de leds i polsadors simule un semàfor (Adjunta Captura de pantalla i el fitxer de simulació)</w:t>
+            </w:r>
+            <w:r>
+              <w:rPr>
+                <w:noProof/>
+                <w:webHidden/>
+              </w:rPr>
+              <w:tab/>
+            </w:r>
+            <w:r>
+              <w:rPr>
+                <w:noProof/>
+                <w:webHidden/>
+              </w:rPr>
+              <w:fldChar w:fldCharType="begin"/>
+            </w:r>
+            <w:r>
+              <w:rPr>
+                <w:noProof/>
+                <w:webHidden/>
+              </w:rPr>
+              <w:instrText xml:space="preserve"> PAGEREF _Toc201862233 \h </w:instrText>
+            </w:r>
+            <w:r>
+              <w:rPr>
+                <w:noProof/>
+                <w:webHidden/>
+              </w:rPr>
+            </w:r>
+            <w:r>
+              <w:rPr>
+                <w:noProof/>
+                <w:webHidden/>
+              </w:rPr>
+              <w:fldChar w:fldCharType="separate"/>
+            </w:r>
+            <w:r>
+              <w:rPr>
+                <w:noProof/>
+                <w:webHidden/>
+              </w:rPr>
+              <w:t>13</w:t>
+            </w:r>
+            <w:r>
+              <w:rPr>
+                <w:noProof/>
+                <w:webHidden/>
+              </w:rPr>
+              <w:fldChar w:fldCharType="end"/>
+            </w:r>
+          </w:hyperlink>
+        </w:p>
+        <w:p>
+          <w:pPr>
+            <w:pStyle w:val="TDC2"/>
+            <w:tabs>
+              <w:tab w:val="right" w:leader="dot" w:pos="9016"/>
+            </w:tabs>
+            <w:rPr>
+              <w:noProof/>
+            </w:rPr>
+          </w:pPr>
+          <w:hyperlink w:anchor="_Toc201862234" w:history="1">
+            <w:r>
+              <w:rPr>
+                <w:rStyle w:val="Hipervnculo"/>
+                <w:noProof/>
+                <w:lang w:val="ca-ES-valencia"/>
+              </w:rPr>
+              <w:t>10. Utilitzant Simulide realitza els circuits que simulen les portes lógiques AND, OR, NOT (Adjunta captura de pantalla i el fitxer de la simulació)</w:t>
+            </w:r>
+            <w:r>
+              <w:rPr>
+                <w:noProof/>
+                <w:webHidden/>
+              </w:rPr>
+              <w:tab/>
+            </w:r>
+            <w:r>
+              <w:rPr>
+                <w:noProof/>
+                <w:webHidden/>
+              </w:rPr>
+              <w:fldChar w:fldCharType="begin"/>
+            </w:r>
+            <w:r>
+              <w:rPr>
+                <w:noProof/>
+                <w:webHidden/>
+              </w:rPr>
+              <w:instrText xml:space="preserve"> PAGEREF _Toc201862234 \h </w:instrText>
+            </w:r>
+            <w:r>
+              <w:rPr>
+                <w:noProof/>
+                <w:webHidden/>
+              </w:rPr>
+            </w:r>
+            <w:r>
+              <w:rPr>
+                <w:noProof/>
+                <w:webHidden/>
+              </w:rPr>
+              <w:fldChar w:fldCharType="separate"/>
+            </w:r>
+            <w:r>
+              <w:rPr>
+                <w:noProof/>
+                <w:webHidden/>
+              </w:rPr>
+              <w:t>14</w:t>
+            </w:r>
+            <w:r>
+              <w:rPr>
+                <w:noProof/>
+                <w:webHidden/>
+              </w:rPr>
+              <w:fldChar w:fldCharType="end"/>
+            </w:r>
+          </w:hyperlink>
+        </w:p>
+        <w:p>
+          <w:r>
+            <w:rPr>
+              <w:b/>
+              <w:bCs/>
+            </w:rPr>
+            <w:fldChar w:fldCharType="end"/>
+          </w:r>
+        </w:p>
+      </w:sdtContent>
+    </w:sdt>
+    <w:p>
+      <w:pPr>
+        <w:rPr>
+          <w:lang w:val="ca-ES-valencia"/>
+        </w:rPr>
+      </w:pPr>
+      <w:r>
+        <w:rPr>
+          <w:lang w:val="ca-ES-valencia"/>
+        </w:rPr>
+        <w:br w:type="page"/>
+      </w:r>
+    </w:p>
+    <w:p>
+      <w:pPr>
+        <w:rPr>
+          <w:lang w:val="ca-ES-valencia"/>
+        </w:rPr>
+      </w:pPr>
+    </w:p>
     <w:p>
       <w:pPr>
         <w:rPr>
@@ -565,12 +868,14 @@
           <w:lang w:val="ca-ES-valencia"/>
         </w:rPr>
       </w:pPr>
+      <w:bookmarkStart w:id="0" w:name="_Toc201862225"/>
       <w:r>
         <w:rPr>
           <w:lang w:val="ca-ES-valencia"/>
         </w:rPr>
         <w:t>1. Justifica si els següents números estan expressants d manera correcta en la seua respetciva base:</w:t>
       </w:r>
+      <w:bookmarkEnd w:id="0"/>
     </w:p>
     <w:p>
       <w:pPr>
@@ -711,6 +1016,24 @@
     </w:p>
     <w:p>
       <w:pPr>
+        <w:rPr>
+          <w:rFonts w:asciiTheme="majorHAnsi" w:eastAsiaTheme="majorEastAsia" w:hAnsiTheme="majorHAnsi" w:cstheme="majorBidi"/>
+          <w:color w:val="0F4761" w:themeColor="accent1" w:themeShade="BF"/>
+          <w:sz w:val="32"/>
+          <w:szCs w:val="32"/>
+          <w:lang w:val="ca-ES-valencia"/>
+        </w:rPr>
+      </w:pPr>
+      <w:bookmarkStart w:id="1" w:name="_Toc201862226"/>
+      <w:r>
+        <w:rPr>
+          <w:lang w:val="ca-ES-valencia"/>
+        </w:rPr>
+        <w:br w:type="page"/>
+      </w:r>
+    </w:p>
+    <w:p>
+      <w:pPr>
         <w:pStyle w:val="Ttulo2"/>
         <w:rPr>
           <w:lang w:val="ca-ES-valencia"/>
@@ -720,8 +1043,10 @@
         <w:rPr>
           <w:lang w:val="ca-ES-valencia"/>
         </w:rPr>
+        <w:lastRenderedPageBreak/>
         <w:t>2. Mostra els 10 números anteriors i posteriors als següents números, realitza l'exercici en vertical:</w:t>
       </w:r>
+      <w:bookmarkEnd w:id="1"/>
     </w:p>
     <w:p>
       <w:pPr>
@@ -1129,219 +1454,226 @@
         <w:rPr>
           <w:lang w:val="ca-ES-valencia"/>
         </w:rPr>
+        <w:t>110101111</w:t>
+      </w:r>
+      <w:r>
+        <w:rPr>
+          <w:lang w:val="ca-ES-valencia"/>
+        </w:rPr>
+        <w:tab/>
+        <w:t>5376</w:t>
+      </w:r>
+      <w:r>
+        <w:rPr>
+          <w:lang w:val="ca-ES-valencia"/>
+        </w:rPr>
+        <w:tab/>
+        <w:t>ab38</w:t>
+      </w:r>
+    </w:p>
+    <w:p>
+      <w:pPr>
+        <w:rPr>
+          <w:lang w:val="ca-ES-valencia"/>
+        </w:rPr>
+      </w:pPr>
+      <w:r>
+        <w:rPr>
+          <w:lang w:val="ca-ES-valencia"/>
+        </w:rPr>
+        <w:t>110110000</w:t>
+      </w:r>
+      <w:r>
+        <w:rPr>
+          <w:lang w:val="ca-ES-valencia"/>
+        </w:rPr>
+        <w:tab/>
+        <w:t>5377</w:t>
+      </w:r>
+      <w:r>
+        <w:rPr>
+          <w:lang w:val="ca-ES-valencia"/>
+        </w:rPr>
+        <w:tab/>
+        <w:t>ab39</w:t>
+      </w:r>
+    </w:p>
+    <w:p>
+      <w:pPr>
+        <w:rPr>
+          <w:lang w:val="ca-ES-valencia"/>
+        </w:rPr>
+      </w:pPr>
+      <w:r>
+        <w:rPr>
+          <w:lang w:val="ca-ES-valencia"/>
+        </w:rPr>
+        <w:t>110110001</w:t>
+      </w:r>
+      <w:r>
+        <w:rPr>
+          <w:lang w:val="ca-ES-valencia"/>
+        </w:rPr>
+        <w:tab/>
+        <w:t>5400</w:t>
+      </w:r>
+      <w:r>
+        <w:rPr>
+          <w:lang w:val="ca-ES-valencia"/>
+        </w:rPr>
+        <w:tab/>
+        <w:t>ab3a</w:t>
+      </w:r>
+    </w:p>
+    <w:p>
+      <w:pPr>
+        <w:rPr>
+          <w:lang w:val="ca-ES-valencia"/>
+        </w:rPr>
+      </w:pPr>
+      <w:r>
+        <w:rPr>
+          <w:lang w:val="ca-ES-valencia"/>
+        </w:rPr>
+        <w:t>110110010</w:t>
+      </w:r>
+      <w:r>
+        <w:rPr>
+          <w:lang w:val="ca-ES-valencia"/>
+        </w:rPr>
+        <w:tab/>
+        <w:t>5401</w:t>
+      </w:r>
+      <w:r>
+        <w:rPr>
+          <w:lang w:val="ca-ES-valencia"/>
+        </w:rPr>
+        <w:tab/>
+        <w:t>ab3b</w:t>
+      </w:r>
+    </w:p>
+    <w:p>
+      <w:pPr>
+        <w:rPr>
+          <w:lang w:val="ca-ES-valencia"/>
+        </w:rPr>
+      </w:pPr>
+      <w:r>
+        <w:rPr>
+          <w:lang w:val="ca-ES-valencia"/>
+        </w:rPr>
+        <w:t>110110011</w:t>
+      </w:r>
+      <w:r>
+        <w:rPr>
+          <w:lang w:val="ca-ES-valencia"/>
+        </w:rPr>
+        <w:tab/>
+        <w:t>5402</w:t>
+      </w:r>
+      <w:r>
+        <w:rPr>
+          <w:lang w:val="ca-ES-valencia"/>
+        </w:rPr>
+        <w:tab/>
+        <w:t>ab3c</w:t>
+      </w:r>
+    </w:p>
+    <w:p>
+      <w:pPr>
+        <w:rPr>
+          <w:lang w:val="ca-ES-valencia"/>
+        </w:rPr>
+      </w:pPr>
+      <w:r>
+        <w:rPr>
+          <w:lang w:val="ca-ES-valencia"/>
+        </w:rPr>
+        <w:t>110110100</w:t>
+      </w:r>
+      <w:r>
+        <w:rPr>
+          <w:lang w:val="ca-ES-valencia"/>
+        </w:rPr>
+        <w:tab/>
+        <w:t>5403</w:t>
+      </w:r>
+      <w:r>
+        <w:rPr>
+          <w:lang w:val="ca-ES-valencia"/>
+        </w:rPr>
+        <w:tab/>
+        <w:t>ab4d</w:t>
+      </w:r>
+    </w:p>
+    <w:p>
+      <w:pPr>
+        <w:rPr>
+          <w:lang w:val="ca-ES-valencia"/>
+        </w:rPr>
+      </w:pPr>
+      <w:r>
+        <w:rPr>
+          <w:lang w:val="ca-ES-valencia"/>
+        </w:rPr>
+        <w:t>110110101</w:t>
+      </w:r>
+      <w:r>
+        <w:rPr>
+          <w:lang w:val="ca-ES-valencia"/>
+        </w:rPr>
+        <w:tab/>
+        <w:t>5404</w:t>
+      </w:r>
+      <w:r>
+        <w:rPr>
+          <w:lang w:val="ca-ES-valencia"/>
+        </w:rPr>
+        <w:tab/>
+        <w:t>ab4e</w:t>
+      </w:r>
+    </w:p>
+    <w:p>
+      <w:pPr>
+        <w:pStyle w:val="Ttulo2"/>
+        <w:rPr>
+          <w:lang w:val="ca-ES-valencia"/>
+        </w:rPr>
+      </w:pPr>
+    </w:p>
+    <w:p>
+      <w:pPr>
+        <w:rPr>
+          <w:rFonts w:asciiTheme="majorHAnsi" w:eastAsiaTheme="majorEastAsia" w:hAnsiTheme="majorHAnsi" w:cstheme="majorBidi"/>
+          <w:color w:val="0F4761" w:themeColor="accent1" w:themeShade="BF"/>
+          <w:sz w:val="32"/>
+          <w:szCs w:val="32"/>
+          <w:lang w:val="ca-ES-valencia"/>
+        </w:rPr>
+      </w:pPr>
+      <w:bookmarkStart w:id="2" w:name="_Toc201862227"/>
+      <w:r>
+        <w:rPr>
+          <w:lang w:val="ca-ES-valencia"/>
+        </w:rPr>
+        <w:br w:type="page"/>
+      </w:r>
+    </w:p>
+    <w:p>
+      <w:pPr>
+        <w:pStyle w:val="Ttulo2"/>
+        <w:rPr>
+          <w:lang w:val="ca-ES-valencia"/>
+        </w:rPr>
+      </w:pPr>
+      <w:r>
+        <w:rPr>
+          <w:lang w:val="ca-ES-valencia"/>
+        </w:rPr>
         <w:lastRenderedPageBreak/>
-        <w:t>110101111</w:t>
-      </w:r>
-      <w:r>
-        <w:rPr>
-          <w:lang w:val="ca-ES-valencia"/>
-        </w:rPr>
-        <w:tab/>
-        <w:t>5376</w:t>
-      </w:r>
-      <w:r>
-        <w:rPr>
-          <w:lang w:val="ca-ES-valencia"/>
-        </w:rPr>
-        <w:tab/>
-        <w:t>ab38</w:t>
-      </w:r>
-    </w:p>
-    <w:p>
-      <w:pPr>
-        <w:rPr>
-          <w:lang w:val="ca-ES-valencia"/>
-        </w:rPr>
-      </w:pPr>
-      <w:r>
-        <w:rPr>
-          <w:lang w:val="ca-ES-valencia"/>
-        </w:rPr>
-        <w:t>110110000</w:t>
-      </w:r>
-      <w:r>
-        <w:rPr>
-          <w:lang w:val="ca-ES-valencia"/>
-        </w:rPr>
-        <w:tab/>
-        <w:t>5377</w:t>
-      </w:r>
-      <w:r>
-        <w:rPr>
-          <w:lang w:val="ca-ES-valencia"/>
-        </w:rPr>
-        <w:tab/>
-        <w:t>ab39</w:t>
-      </w:r>
-    </w:p>
-    <w:p>
-      <w:pPr>
-        <w:rPr>
-          <w:lang w:val="ca-ES-valencia"/>
-        </w:rPr>
-      </w:pPr>
-      <w:r>
-        <w:rPr>
-          <w:lang w:val="ca-ES-valencia"/>
-        </w:rPr>
-        <w:t>110110001</w:t>
-      </w:r>
-      <w:r>
-        <w:rPr>
-          <w:lang w:val="ca-ES-valencia"/>
-        </w:rPr>
-        <w:tab/>
-        <w:t>5400</w:t>
-      </w:r>
-      <w:r>
-        <w:rPr>
-          <w:lang w:val="ca-ES-valencia"/>
-        </w:rPr>
-        <w:tab/>
-        <w:t>ab3a</w:t>
-      </w:r>
-    </w:p>
-    <w:p>
-      <w:pPr>
-        <w:rPr>
-          <w:lang w:val="ca-ES-valencia"/>
-        </w:rPr>
-      </w:pPr>
-      <w:r>
-        <w:rPr>
-          <w:lang w:val="ca-ES-valencia"/>
-        </w:rPr>
-        <w:t>110110010</w:t>
-      </w:r>
-      <w:r>
-        <w:rPr>
-          <w:lang w:val="ca-ES-valencia"/>
-        </w:rPr>
-        <w:tab/>
-        <w:t>5401</w:t>
-      </w:r>
-      <w:r>
-        <w:rPr>
-          <w:lang w:val="ca-ES-valencia"/>
-        </w:rPr>
-        <w:tab/>
-        <w:t>ab3b</w:t>
-      </w:r>
-    </w:p>
-    <w:p>
-      <w:pPr>
-        <w:rPr>
-          <w:lang w:val="ca-ES-valencia"/>
-        </w:rPr>
-      </w:pPr>
-      <w:r>
-        <w:rPr>
-          <w:lang w:val="ca-ES-valencia"/>
-        </w:rPr>
-        <w:t>110110011</w:t>
-      </w:r>
-      <w:r>
-        <w:rPr>
-          <w:lang w:val="ca-ES-valencia"/>
-        </w:rPr>
-        <w:tab/>
-        <w:t>5402</w:t>
-      </w:r>
-      <w:r>
-        <w:rPr>
-          <w:lang w:val="ca-ES-valencia"/>
-        </w:rPr>
-        <w:tab/>
-        <w:t>ab3c</w:t>
-      </w:r>
-    </w:p>
-    <w:p>
-      <w:pPr>
-        <w:rPr>
-          <w:lang w:val="ca-ES-valencia"/>
-        </w:rPr>
-      </w:pPr>
-      <w:r>
-        <w:rPr>
-          <w:lang w:val="ca-ES-valencia"/>
-        </w:rPr>
-        <w:t>110110100</w:t>
-      </w:r>
-      <w:r>
-        <w:rPr>
-          <w:lang w:val="ca-ES-valencia"/>
-        </w:rPr>
-        <w:tab/>
-        <w:t>5403</w:t>
-      </w:r>
-      <w:r>
-        <w:rPr>
-          <w:lang w:val="ca-ES-valencia"/>
-        </w:rPr>
-        <w:tab/>
-        <w:t>ab4d</w:t>
-      </w:r>
-    </w:p>
-    <w:p>
-      <w:pPr>
-        <w:rPr>
-          <w:lang w:val="ca-ES-valencia"/>
-        </w:rPr>
-      </w:pPr>
-      <w:r>
-        <w:rPr>
-          <w:lang w:val="ca-ES-valencia"/>
-        </w:rPr>
-        <w:t>110110101</w:t>
-      </w:r>
-      <w:r>
-        <w:rPr>
-          <w:lang w:val="ca-ES-valencia"/>
-        </w:rPr>
-        <w:tab/>
-        <w:t>5404</w:t>
-      </w:r>
-      <w:r>
-        <w:rPr>
-          <w:lang w:val="ca-ES-valencia"/>
-        </w:rPr>
-        <w:tab/>
-        <w:t>ab4e</w:t>
-      </w:r>
-    </w:p>
-    <w:p>
-      <w:pPr>
-        <w:pStyle w:val="Ttulo2"/>
-        <w:rPr>
-          <w:lang w:val="ca-ES-valencia"/>
-        </w:rPr>
-      </w:pPr>
-    </w:p>
-    <w:p>
-      <w:pPr>
-        <w:pStyle w:val="Ttulo2"/>
-        <w:rPr>
-          <w:lang w:val="ca-ES-valencia"/>
-        </w:rPr>
-      </w:pPr>
-      <w:r>
-        <w:rPr>
-          <w:lang w:val="ca-ES-valencia"/>
-        </w:rPr>
-        <w:t>3. Converteix a la</w:t>
-      </w:r>
-      <w:r>
-        <w:rPr>
-          <w:lang w:val="ca-ES-valencia"/>
-        </w:rPr>
-        <w:t xml:space="preserve"> </w:t>
-      </w:r>
-      <w:r>
-        <w:rPr>
-          <w:lang w:val="ca-ES-valencia"/>
-        </w:rPr>
-        <w:t>resta de bases:</w:t>
-      </w:r>
+        <w:t>3. Converteix a la resta de bases:</w:t>
+      </w:r>
+      <w:bookmarkEnd w:id="2"/>
     </w:p>
     <w:p>
       <w:pPr>
@@ -1867,7 +2199,6 @@
         <w:rPr>
           <w:lang w:val="ca-ES-valencia"/>
         </w:rPr>
-        <w:lastRenderedPageBreak/>
         <w:t>6</w:t>
       </w:r>
       <w:r>
@@ -2021,6 +2352,20 @@
         <w:rPr>
           <w:lang w:val="ca-ES-valencia"/>
         </w:rPr>
+        <w:br w:type="page"/>
+      </w:r>
+    </w:p>
+    <w:p>
+      <w:pPr>
+        <w:rPr>
+          <w:lang w:val="ca-ES-valencia"/>
+        </w:rPr>
+      </w:pPr>
+      <w:r>
+        <w:rPr>
+          <w:lang w:val="ca-ES-valencia"/>
+        </w:rPr>
+        <w:lastRenderedPageBreak/>
         <w:t>11001110101(2)</w:t>
       </w:r>
       <w:r>
@@ -2548,6 +2893,20 @@
         <w:rPr>
           <w:lang w:val="ca-ES-valencia"/>
         </w:rPr>
+        <w:br w:type="page"/>
+      </w:r>
+    </w:p>
+    <w:p>
+      <w:pPr>
+        <w:rPr>
+          <w:lang w:val="ca-ES-valencia"/>
+        </w:rPr>
+      </w:pPr>
+      <w:r>
+        <w:rPr>
+          <w:lang w:val="ca-ES-valencia"/>
+        </w:rPr>
+        <w:lastRenderedPageBreak/>
         <w:t>751(8)</w:t>
       </w:r>
       <w:r>
@@ -2599,7 +2958,6 @@
         <w:rPr>
           <w:lang w:val="ca-ES-valencia"/>
         </w:rPr>
-        <w:lastRenderedPageBreak/>
         <w:t>1</w:t>
       </w:r>
       <w:r>
@@ -3189,6 +3547,20 @@
         <w:rPr>
           <w:lang w:val="ca-ES-valencia"/>
         </w:rPr>
+        <w:br w:type="page"/>
+      </w:r>
+    </w:p>
+    <w:p>
+      <w:pPr>
+        <w:rPr>
+          <w:lang w:val="ca-ES-valencia"/>
+        </w:rPr>
+      </w:pPr>
+      <w:r>
+        <w:rPr>
+          <w:lang w:val="ca-ES-valencia"/>
+        </w:rPr>
+        <w:lastRenderedPageBreak/>
         <w:t>9FB1(16)</w:t>
       </w:r>
     </w:p>
@@ -3300,7 +3672,6 @@
         <w:rPr>
           <w:lang w:val="ca-ES-valencia"/>
         </w:rPr>
-        <w:lastRenderedPageBreak/>
         <w:t>128</w:t>
       </w:r>
       <w:r>
@@ -3546,12 +3917,14 @@
           <w:lang w:val="ca-ES-valencia"/>
         </w:rPr>
       </w:pPr>
+      <w:bookmarkStart w:id="3" w:name="_Toc201862228"/>
       <w:r>
         <w:rPr>
           <w:lang w:val="ca-ES-valencia"/>
         </w:rPr>
         <w:t>4. Calcula les següents operacions binàries, mostra tot el procés:</w:t>
       </w:r>
+      <w:bookmarkEnd w:id="3"/>
     </w:p>
     <w:p>
       <w:pPr>
@@ -3713,6 +4086,20 @@
         <w:rPr>
           <w:lang w:val="ca-ES-valencia"/>
         </w:rPr>
+        <w:br w:type="page"/>
+      </w:r>
+    </w:p>
+    <w:p>
+      <w:pPr>
+        <w:rPr>
+          <w:lang w:val="ca-ES-valencia"/>
+        </w:rPr>
+      </w:pPr>
+      <w:r>
+        <w:rPr>
+          <w:lang w:val="ca-ES-valencia"/>
+        </w:rPr>
+        <w:lastRenderedPageBreak/>
         <w:t>11100+1011=</w:t>
       </w:r>
     </w:p>
@@ -3795,7 +4182,6 @@
         <w:rPr>
           <w:lang w:val="ca-ES-valencia"/>
         </w:rPr>
-        <w:lastRenderedPageBreak/>
         <w:t>10011-101=</w:t>
       </w:r>
     </w:p>
@@ -4021,6 +4407,20 @@
         <w:rPr>
           <w:lang w:val="ca-ES-valencia"/>
         </w:rPr>
+        <w:br w:type="page"/>
+      </w:r>
+    </w:p>
+    <w:p>
+      <w:pPr>
+        <w:rPr>
+          <w:lang w:val="ca-ES-valencia"/>
+        </w:rPr>
+      </w:pPr>
+      <w:r>
+        <w:rPr>
+          <w:lang w:val="ca-ES-valencia"/>
+        </w:rPr>
+        <w:lastRenderedPageBreak/>
         <w:t>1001 * 101=</w:t>
       </w:r>
     </w:p>
@@ -4181,7 +4581,6 @@
         <w:rPr>
           <w:lang w:val="ca-ES-valencia"/>
         </w:rPr>
-        <w:lastRenderedPageBreak/>
         <w:t xml:space="preserve">  00011</w:t>
       </w:r>
     </w:p>
@@ -4398,12 +4797,15 @@
           <w:lang w:val="ca-ES-valencia"/>
         </w:rPr>
       </w:pPr>
-      <w:r>
-        <w:rPr>
-          <w:lang w:val="ca-ES-valencia"/>
-        </w:rPr>
+      <w:bookmarkStart w:id="4" w:name="_Toc201862229"/>
+      <w:r>
+        <w:rPr>
+          <w:lang w:val="ca-ES-valencia"/>
+        </w:rPr>
+        <w:lastRenderedPageBreak/>
         <w:t>5.Crea una llista amb 5 noms de programari per a cada punt:</w:t>
       </w:r>
+      <w:bookmarkEnd w:id="4"/>
     </w:p>
     <w:p>
       <w:pPr>
@@ -4448,15 +4850,37 @@
         <w:rPr>
           <w:lang w:val="ca-ES-valencia"/>
         </w:rPr>
-        <w:t>Desenvolupament: VSCode, IntellIJ, Git, MySQLworkbench, Docker.</w:t>
-      </w:r>
-    </w:p>
-    <w:p>
-      <w:pPr>
-        <w:rPr>
-          <w:lang w:val="ca-ES-valencia"/>
-        </w:rPr>
-      </w:pPr>
+        <w:t xml:space="preserve">Desenvolupament: VSCode, </w:t>
+      </w:r>
+      <w:proofErr w:type="spellStart"/>
+      <w:r>
+        <w:rPr>
+          <w:lang w:val="ca-ES-valencia"/>
+        </w:rPr>
+        <w:t>IntellIJ</w:t>
+      </w:r>
+      <w:proofErr w:type="spellEnd"/>
+      <w:r>
+        <w:rPr>
+          <w:lang w:val="ca-ES-valencia"/>
+        </w:rPr>
+        <w:t xml:space="preserve">, Git, </w:t>
+      </w:r>
+      <w:proofErr w:type="spellStart"/>
+      <w:r>
+        <w:rPr>
+          <w:lang w:val="ca-ES-valencia"/>
+        </w:rPr>
+        <w:t>MySQLworkbench</w:t>
+      </w:r>
+      <w:proofErr w:type="spellEnd"/>
+      <w:r>
+        <w:rPr>
+          <w:lang w:val="ca-ES-valencia"/>
+        </w:rPr>
+        <w:t>, Docker.</w:t>
+      </w:r>
+      <w:bookmarkStart w:id="5" w:name="_Toc201862230"/>
     </w:p>
     <w:p>
       <w:pPr>
@@ -4469,9 +4893,17 @@
         <w:rPr>
           <w:lang w:val="ca-ES-valencia"/>
         </w:rPr>
-        <w:lastRenderedPageBreak/>
-        <w:t>6. Dibuixa l'arquitectura de Von Newmann</w:t>
-      </w:r>
+        <w:t xml:space="preserve">6. Dibuixa l'arquitectura de Von </w:t>
+      </w:r>
+      <w:proofErr w:type="spellStart"/>
+      <w:r>
+        <w:rPr>
+          <w:lang w:val="ca-ES-valencia"/>
+        </w:rPr>
+        <w:t>Newmann</w:t>
+      </w:r>
+      <w:bookmarkEnd w:id="5"/>
+      <w:proofErr w:type="spellEnd"/>
     </w:p>
     <w:p>
       <w:pPr>
@@ -4485,8 +4917,8 @@
           <w:lang w:val="ca-ES-valencia"/>
         </w:rPr>
         <w:drawing>
-          <wp:inline distT="0" distB="0" distL="0" distR="0" wp14:anchorId="7B51BAF2" wp14:editId="2D714042">
-            <wp:extent cx="5727700" cy="8096250"/>
+          <wp:inline distT="0" distB="0" distL="0" distR="0" wp14:anchorId="7B51BAF2" wp14:editId="317DDA2A">
+            <wp:extent cx="5727700" cy="5755822"/>
             <wp:effectExtent l="0" t="0" r="6350" b="0"/>
             <wp:docPr id="1148535786" name="Imagen 1"/>
             <wp:cNvGraphicFramePr>
@@ -4502,7 +4934,7 @@
                     </pic:cNvPicPr>
                   </pic:nvPicPr>
                   <pic:blipFill>
-                    <a:blip r:embed="rId4">
+                    <a:blip r:embed="rId8">
                       <a:extLst>
                         <a:ext uri="{28A0092B-C50C-407E-A947-70E740481C1C}">
                           <a14:useLocalDpi xmlns:a14="http://schemas.microsoft.com/office/drawing/2010/main" val="0"/>
@@ -4517,7 +4949,7 @@
                   <pic:spPr bwMode="auto">
                     <a:xfrm>
                       <a:off x="0" y="0"/>
-                      <a:ext cx="5727700" cy="8096250"/>
+                      <a:ext cx="5733063" cy="5761211"/>
                     </a:xfrm>
                     <a:prstGeom prst="rect">
                       <a:avLst/>
@@ -4536,6 +4968,24 @@
     </w:p>
     <w:p>
       <w:pPr>
+        <w:rPr>
+          <w:rFonts w:asciiTheme="majorHAnsi" w:eastAsiaTheme="majorEastAsia" w:hAnsiTheme="majorHAnsi" w:cstheme="majorBidi"/>
+          <w:color w:val="0F4761" w:themeColor="accent1" w:themeShade="BF"/>
+          <w:sz w:val="32"/>
+          <w:szCs w:val="32"/>
+          <w:lang w:val="ca-ES-valencia"/>
+        </w:rPr>
+      </w:pPr>
+      <w:bookmarkStart w:id="6" w:name="_Toc201862231"/>
+      <w:r>
+        <w:rPr>
+          <w:lang w:val="ca-ES-valencia"/>
+        </w:rPr>
+        <w:br w:type="page"/>
+      </w:r>
+    </w:p>
+    <w:p>
+      <w:pPr>
         <w:pStyle w:val="Ttulo2"/>
         <w:rPr>
           <w:lang w:val="ca-ES-valencia"/>
@@ -4548,6 +4998,7 @@
         <w:lastRenderedPageBreak/>
         <w:t>7. Dibuixa la jerarquia de memòria</w:t>
       </w:r>
+      <w:bookmarkEnd w:id="6"/>
     </w:p>
     <w:p>
       <w:pPr>
@@ -4586,7 +5037,7 @@
                     </pic:cNvPicPr>
                   </pic:nvPicPr>
                   <pic:blipFill rotWithShape="1">
-                    <a:blip r:embed="rId5">
+                    <a:blip r:embed="rId9">
                       <a:extLst>
                         <a:ext uri="{28A0092B-C50C-407E-A947-70E740481C1C}">
                           <a14:useLocalDpi xmlns:a14="http://schemas.microsoft.com/office/drawing/2010/main" val="0"/>
@@ -4630,6 +5081,24 @@
     </w:p>
     <w:p>
       <w:pPr>
+        <w:rPr>
+          <w:rFonts w:asciiTheme="majorHAnsi" w:eastAsiaTheme="majorEastAsia" w:hAnsiTheme="majorHAnsi" w:cstheme="majorBidi"/>
+          <w:color w:val="0F4761" w:themeColor="accent1" w:themeShade="BF"/>
+          <w:sz w:val="32"/>
+          <w:szCs w:val="32"/>
+          <w:lang w:val="ca-ES-valencia"/>
+        </w:rPr>
+      </w:pPr>
+      <w:bookmarkStart w:id="7" w:name="_Toc201862232"/>
+      <w:r>
+        <w:rPr>
+          <w:lang w:val="ca-ES-valencia"/>
+        </w:rPr>
+        <w:br w:type="page"/>
+      </w:r>
+    </w:p>
+    <w:p>
+      <w:pPr>
         <w:pStyle w:val="Ttulo2"/>
         <w:rPr>
           <w:lang w:val="ca-ES-valencia"/>
@@ -4639,8 +5108,10 @@
         <w:rPr>
           <w:lang w:val="ca-ES-valencia"/>
         </w:rPr>
+        <w:lastRenderedPageBreak/>
         <w:t>8. Dibuixa la representació dels següents components electrònics.</w:t>
       </w:r>
+      <w:bookmarkEnd w:id="7"/>
     </w:p>
     <w:p>
       <w:pPr>
@@ -4661,7 +5132,6 @@
           <w:noProof/>
           <w:lang w:val="ca-ES-valencia"/>
         </w:rPr>
-        <w:lastRenderedPageBreak/>
         <w:drawing>
           <wp:inline distT="0" distB="0" distL="0" distR="0" wp14:anchorId="4A8034E4" wp14:editId="11111695">
             <wp:extent cx="5724525" cy="4882101"/>
@@ -4680,7 +5150,7 @@
                     </pic:cNvPicPr>
                   </pic:nvPicPr>
                   <pic:blipFill rotWithShape="1">
-                    <a:blip r:embed="rId6">
+                    <a:blip r:embed="rId10">
                       <a:extLst>
                         <a:ext uri="{28A0092B-C50C-407E-A947-70E740481C1C}">
                           <a14:useLocalDpi xmlns:a14="http://schemas.microsoft.com/office/drawing/2010/main" val="0"/>
@@ -4717,6 +5187,24 @@
     </w:p>
     <w:p>
       <w:pPr>
+        <w:rPr>
+          <w:rFonts w:asciiTheme="majorHAnsi" w:eastAsiaTheme="majorEastAsia" w:hAnsiTheme="majorHAnsi" w:cstheme="majorBidi"/>
+          <w:color w:val="0F4761" w:themeColor="accent1" w:themeShade="BF"/>
+          <w:sz w:val="32"/>
+          <w:szCs w:val="32"/>
+          <w:lang w:val="ca-ES-valencia"/>
+        </w:rPr>
+      </w:pPr>
+      <w:bookmarkStart w:id="8" w:name="_Toc201862233"/>
+      <w:r>
+        <w:rPr>
+          <w:lang w:val="ca-ES-valencia"/>
+        </w:rPr>
+        <w:br w:type="page"/>
+      </w:r>
+    </w:p>
+    <w:p>
+      <w:pPr>
         <w:pStyle w:val="Ttulo2"/>
         <w:rPr>
           <w:lang w:val="ca-ES-valencia"/>
@@ -4726,34 +5214,94 @@
         <w:rPr>
           <w:lang w:val="ca-ES-valencia"/>
         </w:rPr>
-        <w:t>9. Utilitzant Simulide realitza un circuit que mitjançant l'ús de leds i polsadors simule</w:t>
-      </w:r>
-      <w:r>
-        <w:rPr>
-          <w:lang w:val="ca-ES-valencia"/>
-        </w:rPr>
-        <w:t xml:space="preserve"> </w:t>
-      </w:r>
-      <w:r>
-        <w:rPr>
-          <w:lang w:val="ca-ES-valencia"/>
-        </w:rPr>
-        <w:t>un semàfor (Adjunta Captura de pantalla i el fitxer de simulació)</w:t>
-      </w:r>
-    </w:p>
-    <w:p>
-      <w:pPr>
-        <w:rPr>
-          <w:lang w:val="ca-ES-valencia"/>
-        </w:rPr>
-      </w:pPr>
-    </w:p>
-    <w:p>
-      <w:pPr>
-        <w:rPr>
-          <w:lang w:val="ca-ES-valencia"/>
-        </w:rPr>
-      </w:pPr>
+        <w:lastRenderedPageBreak/>
+        <w:t>9. Utilitzant Simulide realitza un circuit que mitjançant l'ús de leds i polsadors simule un semàfor (Adjunta Captura de pantalla i el fitxer de simulació)</w:t>
+      </w:r>
+      <w:bookmarkEnd w:id="8"/>
+    </w:p>
+    <w:p>
+      <w:pPr>
+        <w:rPr>
+          <w:lang w:val="ca-ES-valencia"/>
+        </w:rPr>
+      </w:pPr>
+    </w:p>
+    <w:p>
+      <w:pPr>
+        <w:rPr>
+          <w:lang w:val="ca-ES-valencia"/>
+        </w:rPr>
+      </w:pPr>
+      <w:r>
+        <w:rPr>
+          <w:noProof/>
+          <w:lang w:val="ca-ES-valencia"/>
+        </w:rPr>
+        <w:drawing>
+          <wp:anchor distT="0" distB="0" distL="114300" distR="114300" simplePos="0" relativeHeight="251661312" behindDoc="0" locked="0" layoutInCell="1" allowOverlap="1" wp14:anchorId="0059FBFD" wp14:editId="08BD130E">
+            <wp:simplePos x="0" y="0"/>
+            <wp:positionH relativeFrom="margin">
+              <wp:posOffset>85090</wp:posOffset>
+            </wp:positionH>
+            <wp:positionV relativeFrom="paragraph">
+              <wp:posOffset>0</wp:posOffset>
+            </wp:positionV>
+            <wp:extent cx="5722620" cy="6347460"/>
+            <wp:effectExtent l="0" t="0" r="0" b="0"/>
+            <wp:wrapThrough wrapText="bothSides">
+              <wp:wrapPolygon edited="0">
+                <wp:start x="0" y="0"/>
+                <wp:lineTo x="0" y="21522"/>
+                <wp:lineTo x="21499" y="21522"/>
+                <wp:lineTo x="21499" y="0"/>
+                <wp:lineTo x="0" y="0"/>
+              </wp:wrapPolygon>
+            </wp:wrapThrough>
+            <wp:docPr id="187808465" name="Imagen 5"/>
+            <wp:cNvGraphicFramePr>
+              <a:graphicFrameLocks xmlns:a="http://schemas.openxmlformats.org/drawingml/2006/main" noChangeAspect="1"/>
+            </wp:cNvGraphicFramePr>
+            <a:graphic xmlns:a="http://schemas.openxmlformats.org/drawingml/2006/main">
+              <a:graphicData uri="http://schemas.openxmlformats.org/drawingml/2006/picture">
+                <pic:pic xmlns:pic="http://schemas.openxmlformats.org/drawingml/2006/picture">
+                  <pic:nvPicPr>
+                    <pic:cNvPr id="0" name="Picture 2"/>
+                    <pic:cNvPicPr>
+                      <a:picLocks noChangeAspect="1" noChangeArrowheads="1"/>
+                    </pic:cNvPicPr>
+                  </pic:nvPicPr>
+                  <pic:blipFill>
+                    <a:blip r:embed="rId11">
+                      <a:extLst>
+                        <a:ext uri="{28A0092B-C50C-407E-A947-70E740481C1C}">
+                          <a14:useLocalDpi xmlns:a14="http://schemas.microsoft.com/office/drawing/2010/main" val="0"/>
+                        </a:ext>
+                      </a:extLst>
+                    </a:blip>
+                    <a:srcRect/>
+                    <a:stretch>
+                      <a:fillRect/>
+                    </a:stretch>
+                  </pic:blipFill>
+                  <pic:spPr bwMode="auto">
+                    <a:xfrm>
+                      <a:off x="0" y="0"/>
+                      <a:ext cx="5722620" cy="6347460"/>
+                    </a:xfrm>
+                    <a:prstGeom prst="rect">
+                      <a:avLst/>
+                    </a:prstGeom>
+                    <a:noFill/>
+                    <a:ln>
+                      <a:noFill/>
+                    </a:ln>
+                  </pic:spPr>
+                </pic:pic>
+              </a:graphicData>
+            </a:graphic>
+          </wp:anchor>
+        </w:drawing>
+      </w:r>
       <w:r>
         <w:rPr>
           <w:lang w:val="ca-ES-valencia"/>
@@ -4768,11 +5316,82 @@
           <w:lang w:val="ca-ES-valencia"/>
         </w:rPr>
       </w:pPr>
-      <w:r>
-        <w:rPr>
+      <w:bookmarkStart w:id="9" w:name="_Toc201862234"/>
+      <w:r>
+        <w:rPr>
+          <w:noProof/>
           <w:lang w:val="ca-ES-valencia"/>
         </w:rPr>
         <w:lastRenderedPageBreak/>
+        <w:drawing>
+          <wp:anchor distT="0" distB="0" distL="114300" distR="114300" simplePos="0" relativeHeight="251660288" behindDoc="0" locked="0" layoutInCell="1" allowOverlap="1" wp14:anchorId="7F1C0010" wp14:editId="1041431C">
+            <wp:simplePos x="0" y="0"/>
+            <wp:positionH relativeFrom="column">
+              <wp:posOffset>-101600</wp:posOffset>
+            </wp:positionH>
+            <wp:positionV relativeFrom="paragraph">
+              <wp:posOffset>863600</wp:posOffset>
+            </wp:positionV>
+            <wp:extent cx="5730240" cy="4152900"/>
+            <wp:effectExtent l="0" t="0" r="3810" b="0"/>
+            <wp:wrapThrough wrapText="bothSides">
+              <wp:wrapPolygon edited="0">
+                <wp:start x="0" y="0"/>
+                <wp:lineTo x="0" y="21501"/>
+                <wp:lineTo x="21543" y="21501"/>
+                <wp:lineTo x="21543" y="0"/>
+                <wp:lineTo x="0" y="0"/>
+              </wp:wrapPolygon>
+            </wp:wrapThrough>
+            <wp:docPr id="1481069268" name="Imagen 4"/>
+            <wp:cNvGraphicFramePr>
+              <a:graphicFrameLocks xmlns:a="http://schemas.openxmlformats.org/drawingml/2006/main" noChangeAspect="1"/>
+            </wp:cNvGraphicFramePr>
+            <a:graphic xmlns:a="http://schemas.openxmlformats.org/drawingml/2006/main">
+              <a:graphicData uri="http://schemas.openxmlformats.org/drawingml/2006/picture">
+                <pic:pic xmlns:pic="http://schemas.openxmlformats.org/drawingml/2006/picture">
+                  <pic:nvPicPr>
+                    <pic:cNvPr id="0" name="Picture 1"/>
+                    <pic:cNvPicPr>
+                      <a:picLocks noChangeAspect="1" noChangeArrowheads="1"/>
+                    </pic:cNvPicPr>
+                  </pic:nvPicPr>
+                  <pic:blipFill>
+                    <a:blip r:embed="rId12">
+                      <a:extLst>
+                        <a:ext uri="{28A0092B-C50C-407E-A947-70E740481C1C}">
+                          <a14:useLocalDpi xmlns:a14="http://schemas.microsoft.com/office/drawing/2010/main" val="0"/>
+                        </a:ext>
+                      </a:extLst>
+                    </a:blip>
+                    <a:srcRect/>
+                    <a:stretch>
+                      <a:fillRect/>
+                    </a:stretch>
+                  </pic:blipFill>
+                  <pic:spPr bwMode="auto">
+                    <a:xfrm>
+                      <a:off x="0" y="0"/>
+                      <a:ext cx="5730240" cy="4152900"/>
+                    </a:xfrm>
+                    <a:prstGeom prst="rect">
+                      <a:avLst/>
+                    </a:prstGeom>
+                    <a:noFill/>
+                    <a:ln>
+                      <a:noFill/>
+                    </a:ln>
+                  </pic:spPr>
+                </pic:pic>
+              </a:graphicData>
+            </a:graphic>
+          </wp:anchor>
+        </w:drawing>
+      </w:r>
+      <w:r>
+        <w:rPr>
+          <w:lang w:val="ca-ES-valencia"/>
+        </w:rPr>
         <w:t xml:space="preserve">10. Utilitzant Simulide realitza els circuits que simulen les portes </w:t>
       </w:r>
       <w:r>
@@ -4780,14 +5399,7 @@
           <w:u w:val="single"/>
           <w:lang w:val="ca-ES-valencia"/>
         </w:rPr>
-        <w:t>ló</w:t>
-      </w:r>
-      <w:r>
-        <w:rPr>
-          <w:u w:val="single"/>
-          <w:lang w:val="ca-ES-valencia"/>
-        </w:rPr>
-        <w:t>giques</w:t>
+        <w:t>lógiques</w:t>
       </w:r>
       <w:r>
         <w:rPr>
@@ -4795,6 +5407,7 @@
         </w:rPr>
         <w:t xml:space="preserve"> AND, OR, NOT (Adjunta captura de pantalla i el fitxer de la simulació)</w:t>
       </w:r>
+      <w:bookmarkEnd w:id="9"/>
     </w:p>
     <w:sectPr>
       <w:pgSz w:w="11906" w:h="16838"/>
@@ -4806,6 +5419,56 @@
     </w:sectPr>
   </w:body>
 </w:document>
+</file>
+
+<file path=word/endnotes.xml><?xml version="1.0" encoding="utf-8"?>
+<w:endnotes xmlns:wpc="http://schemas.microsoft.com/office/word/2010/wordprocessingCanvas" xmlns:cx="http://schemas.microsoft.com/office/drawing/2014/chartex" xmlns:cx1="http://schemas.microsoft.com/office/drawing/2015/9/8/chartex" xmlns:cx2="http://schemas.microsoft.com/office/drawing/2015/10/21/chartex" xmlns:cx3="http://schemas.microsoft.com/office/drawing/2016/5/9/chartex" xmlns:cx4="http://schemas.microsoft.com/office/drawing/2016/5/10/chartex" xmlns:cx5="http://schemas.microsoft.com/office/drawing/2016/5/11/chartex" xmlns:cx6="http://schemas.microsoft.com/office/drawing/2016/5/12/chartex" xmlns:cx7="http://schemas.microsoft.com/office/drawing/2016/5/13/chartex" xmlns:cx8="http://schemas.microsoft.com/office/drawing/2016/5/14/chartex" xmlns:mc="http://schemas.openxmlformats.org/markup-compatibility/2006" xmlns:aink="http://schemas.microsoft.com/office/drawing/2016/ink" xmlns:am3d="http://schemas.microsoft.com/office/drawing/2017/model3d" xmlns:o="urn:schemas-microsoft-com:office:office" xmlns:oel="http://schemas.microsoft.com/office/2019/extlst" xmlns:r="http://schemas.openxmlformats.org/officeDocument/2006/relationships" xmlns:m="http://schemas.openxmlformats.org/officeDocument/2006/math" xmlns:v="urn:schemas-microsoft-com:vml" xmlns:wp14="http://schemas.microsoft.com/office/word/2010/wordprocessingDrawing" xmlns:wp="http://schemas.openxmlformats.org/drawingml/2006/wordprocessingDrawing" xmlns:w10="urn:schemas-microsoft-com:office:word" xmlns:w="http://schemas.openxmlformats.org/wordprocessingml/2006/main" xmlns:w14="http://schemas.microsoft.com/office/word/2010/wordml" xmlns:w15="http://schemas.microsoft.com/office/word/2012/wordml" xmlns:w16cex="http://schemas.microsoft.com/office/word/2018/wordml/cex" xmlns:w16cid="http://schemas.microsoft.com/office/word/2016/wordml/cid" xmlns:w16="http://schemas.microsoft.com/office/word/2018/wordml" xmlns:w16du="http://schemas.microsoft.com/office/word/2023/wordml/word16du" xmlns:w16sdtdh="http://schemas.microsoft.com/office/word/2020/wordml/sdtdatahash" xmlns:w16sdtfl="http://schemas.microsoft.com/office/word/2024/wordml/sdtformatlock" xmlns:w16se="http://schemas.microsoft.com/office/word/2015/wordml/symex" xmlns:wpg="http://schemas.microsoft.com/office/word/2010/wordprocessingGroup" xmlns:wpi="http://schemas.microsoft.com/office/word/2010/wordprocessingInk" xmlns:wne="http://schemas.microsoft.com/office/word/2006/wordml" xmlns:wps="http://schemas.microsoft.com/office/word/2010/wordprocessingShape" mc:Ignorable="w14 w15 w16se w16cid w16 w16cex w16sdtdh w16sdtfl w16du wp14">
+  <w:endnote w:type="separator" w:id="-1">
+    <w:p>
+      <w:pPr>
+        <w:spacing w:after="0" w:line="240" w:lineRule="auto"/>
+      </w:pPr>
+      <w:r>
+        <w:separator/>
+      </w:r>
+    </w:p>
+  </w:endnote>
+  <w:endnote w:type="continuationSeparator" w:id="0">
+    <w:p>
+      <w:pPr>
+        <w:spacing w:after="0" w:line="240" w:lineRule="auto"/>
+      </w:pPr>
+      <w:r>
+        <w:continuationSeparator/>
+      </w:r>
+    </w:p>
+  </w:endnote>
+</w:endnotes>
+</file>
+
+<file path=word/footnotes.xml><?xml version="1.0" encoding="utf-8"?>
+<w:footnotes xmlns:wpc="http://schemas.microsoft.com/office/word/2010/wordprocessingCanvas" xmlns:cx="http://schemas.microsoft.com/office/drawing/2014/chartex" xmlns:cx1="http://schemas.microsoft.com/office/drawing/2015/9/8/chartex" xmlns:cx2="http://schemas.microsoft.com/office/drawing/2015/10/21/chartex" xmlns:cx3="http://schemas.microsoft.com/office/drawing/2016/5/9/chartex" xmlns:cx4="http://schemas.microsoft.com/office/drawing/2016/5/10/chartex" xmlns:cx5="http://schemas.microsoft.com/office/drawing/2016/5/11/chartex" xmlns:cx6="http://schemas.microsoft.com/office/drawing/2016/5/12/chartex" xmlns:cx7="http://schemas.microsoft.com/office/drawing/2016/5/13/chartex" xmlns:cx8="http://schemas.microsoft.com/office/drawing/2016/5/14/chartex" xmlns:mc="http://schemas.openxmlformats.org/markup-compatibility/2006" xmlns:aink="http://schemas.microsoft.com/office/drawing/2016/ink" xmlns:am3d="http://schemas.microsoft.com/office/drawing/2017/model3d" xmlns:o="urn:schemas-microsoft-com:office:office" xmlns:oel="http://schemas.microsoft.com/office/2019/extlst" xmlns:r="http://schemas.openxmlformats.org/officeDocument/2006/relationships" xmlns:m="http://schemas.openxmlformats.org/officeDocument/2006/math" xmlns:v="urn:schemas-microsoft-com:vml" xmlns:wp14="http://schemas.microsoft.com/office/word/2010/wordprocessingDrawing" xmlns:wp="http://schemas.openxmlformats.org/drawingml/2006/wordprocessingDrawing" xmlns:w10="urn:schemas-microsoft-com:office:word" xmlns:w="http://schemas.openxmlformats.org/wordprocessingml/2006/main" xmlns:w14="http://schemas.microsoft.com/office/word/2010/wordml" xmlns:w15="http://schemas.microsoft.com/office/word/2012/wordml" xmlns:w16cex="http://schemas.microsoft.com/office/word/2018/wordml/cex" xmlns:w16cid="http://schemas.microsoft.com/office/word/2016/wordml/cid" xmlns:w16="http://schemas.microsoft.com/office/word/2018/wordml" xmlns:w16du="http://schemas.microsoft.com/office/word/2023/wordml/word16du" xmlns:w16sdtdh="http://schemas.microsoft.com/office/word/2020/wordml/sdtdatahash" xmlns:w16sdtfl="http://schemas.microsoft.com/office/word/2024/wordml/sdtformatlock" xmlns:w16se="http://schemas.microsoft.com/office/word/2015/wordml/symex" xmlns:wpg="http://schemas.microsoft.com/office/word/2010/wordprocessingGroup" xmlns:wpi="http://schemas.microsoft.com/office/word/2010/wordprocessingInk" xmlns:wne="http://schemas.microsoft.com/office/word/2006/wordml" xmlns:wps="http://schemas.microsoft.com/office/word/2010/wordprocessingShape" mc:Ignorable="w14 w15 w16se w16cid w16 w16cex w16sdtdh w16sdtfl w16du wp14">
+  <w:footnote w:type="separator" w:id="-1">
+    <w:p>
+      <w:pPr>
+        <w:spacing w:after="0" w:line="240" w:lineRule="auto"/>
+      </w:pPr>
+      <w:r>
+        <w:separator/>
+      </w:r>
+    </w:p>
+  </w:footnote>
+  <w:footnote w:type="continuationSeparator" w:id="0">
+    <w:p>
+      <w:pPr>
+        <w:spacing w:after="0" w:line="240" w:lineRule="auto"/>
+      </w:pPr>
+      <w:r>
+        <w:continuationSeparator/>
+      </w:r>
+    </w:p>
+  </w:footnote>
+</w:footnotes>
 </file>
 
 <file path=word/styles.xml><?xml version="1.0" encoding="utf-8"?>
@@ -5410,6 +6073,7 @@
   <w:style w:type="character" w:default="1" w:styleId="Fuentedeprrafopredeter">
     <w:name w:val="Default Paragraph Font"/>
     <w:uiPriority w:val="1"/>
+    <w:semiHidden/>
     <w:unhideWhenUsed/>
   </w:style>
   <w:style w:type="table" w:default="1" w:styleId="Tablanormal">
@@ -5751,6 +6415,94 @@
       <w14:ligatures w14:val="none"/>
     </w:rPr>
   </w:style>
+  <w:style w:type="paragraph" w:styleId="TtuloTDC">
+    <w:name w:val="TOC Heading"/>
+    <w:basedOn w:val="Ttulo1"/>
+    <w:next w:val="Normal"/>
+    <w:uiPriority w:val="39"/>
+    <w:unhideWhenUsed/>
+    <w:qFormat/>
+    <w:rsid w:val="001D2D91"/>
+    <w:pPr>
+      <w:spacing w:before="240" w:after="0"/>
+      <w:outlineLvl w:val="9"/>
+    </w:pPr>
+    <w:rPr>
+      <w:kern w:val="0"/>
+      <w:sz w:val="32"/>
+      <w:szCs w:val="32"/>
+      <w:lang w:val="en-GB" w:eastAsia="en-GB"/>
+      <w14:ligatures w14:val="none"/>
+    </w:rPr>
+  </w:style>
+  <w:style w:type="paragraph" w:styleId="TDC2">
+    <w:name w:val="toc 2"/>
+    <w:basedOn w:val="Normal"/>
+    <w:next w:val="Normal"/>
+    <w:autoRedefine/>
+    <w:uiPriority w:val="39"/>
+    <w:unhideWhenUsed/>
+    <w:rsid w:val="001D2D91"/>
+    <w:pPr>
+      <w:spacing w:after="100"/>
+      <w:ind w:left="220"/>
+    </w:pPr>
+  </w:style>
+  <w:style w:type="character" w:styleId="Hipervnculo">
+    <w:name w:val="Hyperlink"/>
+    <w:basedOn w:val="Fuentedeprrafopredeter"/>
+    <w:uiPriority w:val="99"/>
+    <w:unhideWhenUsed/>
+    <w:rsid w:val="001D2D91"/>
+    <w:rPr>
+      <w:color w:val="467886" w:themeColor="hyperlink"/>
+      <w:u w:val="single"/>
+    </w:rPr>
+  </w:style>
+  <w:style w:type="paragraph" w:styleId="Encabezado">
+    <w:name w:val="header"/>
+    <w:basedOn w:val="Normal"/>
+    <w:link w:val="EncabezadoCar"/>
+    <w:uiPriority w:val="99"/>
+    <w:unhideWhenUsed/>
+    <w:rsid w:val="00413EF3"/>
+    <w:pPr>
+      <w:tabs>
+        <w:tab w:val="center" w:pos="4513"/>
+        <w:tab w:val="right" w:pos="9026"/>
+      </w:tabs>
+      <w:spacing w:after="0" w:line="240" w:lineRule="auto"/>
+    </w:pPr>
+  </w:style>
+  <w:style w:type="character" w:customStyle="1" w:styleId="EncabezadoCar">
+    <w:name w:val="Encabezado Car"/>
+    <w:basedOn w:val="Fuentedeprrafopredeter"/>
+    <w:link w:val="Encabezado"/>
+    <w:uiPriority w:val="99"/>
+    <w:rsid w:val="00413EF3"/>
+  </w:style>
+  <w:style w:type="paragraph" w:styleId="Piedepgina">
+    <w:name w:val="footer"/>
+    <w:basedOn w:val="Normal"/>
+    <w:link w:val="PiedepginaCar"/>
+    <w:uiPriority w:val="99"/>
+    <w:unhideWhenUsed/>
+    <w:rsid w:val="00413EF3"/>
+    <w:pPr>
+      <w:tabs>
+        <w:tab w:val="center" w:pos="4513"/>
+        <w:tab w:val="right" w:pos="9026"/>
+      </w:tabs>
+      <w:spacing w:after="0" w:line="240" w:lineRule="auto"/>
+    </w:pPr>
+  </w:style>
+  <w:style w:type="character" w:customStyle="1" w:styleId="PiedepginaCar">
+    <w:name w:val="Pie de página Car"/>
+    <w:basedOn w:val="Fuentedeprrafopredeter"/>
+    <w:link w:val="Piedepgina"/>
+    <w:uiPriority w:val="99"/>
+    <w:rsid w:val="00413EF3"/>
+  </w:style>
 </w:styles>
 </file>
 
@@ -6047,4 +6799,16 @@
     </a:ext>
   </a:extLst>
 </a:theme>
+</file>
+
+<file path=customXml/item1.xml><?xml version="1.0" encoding="utf-8"?>
+<b:Sources xmlns:b="http://schemas.openxmlformats.org/officeDocument/2006/bibliography" xmlns="http://schemas.openxmlformats.org/officeDocument/2006/bibliography" SelectedStyle="\APASixthEditionOfficeOnline.xsl" StyleName="APA" Version="6"/>
+</file>
+
+<file path=customXml/itemProps1.xml><?xml version="1.0" encoding="utf-8"?>
+<ds:datastoreItem xmlns:ds="http://schemas.openxmlformats.org/officeDocument/2006/customXml" ds:itemID="{1A621122-42B5-4E3A-9C7D-3C8138F7BA35}">
+  <ds:schemaRefs>
+    <ds:schemaRef ds:uri="http://schemas.openxmlformats.org/officeDocument/2006/bibliography"/>
+  </ds:schemaRefs>
+</ds:datastoreItem>
 </file>